--- a/figures_version2.docx
+++ b/figures_version2.docx
@@ -11534,7 +11534,7 @@
               <w:jc w:val="left"/>
             </w:pPr>
             <w:r>
-              <w:t xml:space="preserve">NA</w:t>
+              <w:t xml:space="preserve">fisher</w:t>
             </w:r>
           </w:p>
         </w:tc>
@@ -12241,7 +12241,7 @@
               <w:jc w:val="left"/>
             </w:pPr>
             <w:r>
-              <w:t xml:space="preserve">NA</w:t>
+              <w:t xml:space="preserve">fisher</w:t>
             </w:r>
           </w:p>
         </w:tc>
@@ -13453,7 +13453,7 @@
               <w:jc w:val="left"/>
             </w:pPr>
             <w:r>
-              <w:t xml:space="preserve">NA</w:t>
+              <w:t xml:space="preserve">fisher</w:t>
             </w:r>
           </w:p>
         </w:tc>
@@ -28509,620 +28509,1944 @@
         <w:t xml:space="preserve">## Possible convergence problem. Optimization process code: 10 (see ?optim).</w:t>
       </w:r>
     </w:p>
-    <w:p>
-      <w:pPr>
-        <w:pStyle w:val="SourceCode"/>
-      </w:pPr>
-      <w:r>
-        <w:rPr>
-          <w:rStyle w:val="VerbatimChar"/>
-        </w:rPr>
-        <w:t xml:space="preserve">##                                         condition   condition    condition</w:t>
-      </w:r>
-      <w:r>
-        <w:br/>
-      </w:r>
-      <w:r>
-        <w:rPr>
-          <w:rStyle w:val="VerbatimChar"/>
-        </w:rPr>
-        <w:t xml:space="preserve">## Alveolar_macrophage                  2.054927e-03 0.022604198 0.0849299907</w:t>
-      </w:r>
-      <w:r>
-        <w:br/>
-      </w:r>
-      <w:r>
-        <w:rPr>
-          <w:rStyle w:val="VerbatimChar"/>
-        </w:rPr>
-        <w:t xml:space="preserve">## B_cells                              3.821824e-03 0.031530051 0.0067854104</w:t>
-      </w:r>
-      <w:r>
-        <w:br/>
-      </w:r>
-      <w:r>
-        <w:rPr>
-          <w:rStyle w:val="VerbatimChar"/>
-        </w:rPr>
-        <w:t xml:space="preserve">## Capillary_endothelial_cells          3.298761e-02 0.120954572 0.0140737397</w:t>
-      </w:r>
-      <w:r>
-        <w:br/>
-      </w:r>
-      <w:r>
-        <w:rPr>
-          <w:rStyle w:val="VerbatimChar"/>
-        </w:rPr>
-        <w:t xml:space="preserve">## Ccl17+/Cd103-/Cd11b-_dendritic_cells 6.332162e-01 0.738260554 0.1099264436</w:t>
-      </w:r>
-      <w:r>
-        <w:br/>
-      </w:r>
-      <w:r>
-        <w:rPr>
-          <w:rStyle w:val="VerbatimChar"/>
-        </w:rPr>
-        <w:t xml:space="preserve">## Cd103+/Cd11b-_dendritic_cells        5.534514e-01 0.702457551 0.1915630410</w:t>
-      </w:r>
-      <w:r>
-        <w:br/>
-      </w:r>
-      <w:r>
-        <w:rPr>
-          <w:rStyle w:val="VerbatimChar"/>
-        </w:rPr>
-        <w:t xml:space="preserve">## CD209+/Cd11b+_dendritic_cells        4.379173e-01 0.602136288 0.1818982620</w:t>
-      </w:r>
-      <w:r>
-        <w:br/>
-      </w:r>
-      <w:r>
-        <w:rPr>
-          <w:rStyle w:val="VerbatimChar"/>
-        </w:rPr>
-        <w:t xml:space="preserve">## Cd4+_T_cells                         1.089364e-02 0.051355733 0.0050396357</w:t>
-      </w:r>
-      <w:r>
-        <w:br/>
-      </w:r>
-      <w:r>
-        <w:rPr>
-          <w:rStyle w:val="VerbatimChar"/>
-        </w:rPr>
-        <w:t xml:space="preserve">## CD8+_T_cells                         6.707268e-02 0.153290826 0.0079392410</w:t>
-      </w:r>
-      <w:r>
-        <w:br/>
-      </w:r>
-      <w:r>
-        <w:rPr>
-          <w:rStyle w:val="VerbatimChar"/>
-        </w:rPr>
-        <w:t xml:space="preserve">## Ciliated_cells                       8.630849e-01 0.890056289 0.0052992868</w:t>
-      </w:r>
-      <w:r>
-        <w:br/>
-      </w:r>
-      <w:r>
-        <w:rPr>
-          <w:rStyle w:val="VerbatimChar"/>
-        </w:rPr>
-        <w:t xml:space="preserve">## classical_monocyte_(Ly6c2+)          6.146261e-05 0.002028266 0.0001144432</w:t>
-      </w:r>
-      <w:r>
-        <w:br/>
-      </w:r>
-      <w:r>
-        <w:rPr>
-          <w:rStyle w:val="VerbatimChar"/>
-        </w:rPr>
-        <w:t xml:space="preserve">## Club_cells                           6.595969e-02 0.153290826 1.0000000000</w:t>
-      </w:r>
-      <w:r>
-        <w:br/>
-      </w:r>
-      <w:r>
-        <w:rPr>
-          <w:rStyle w:val="VerbatimChar"/>
-        </w:rPr>
-        <w:t xml:space="preserve">## Eosinophils                          2.066761e-02 0.085253902 0.0120963255</w:t>
-      </w:r>
-      <w:r>
-        <w:br/>
-      </w:r>
-      <w:r>
-        <w:rPr>
-          <w:rStyle w:val="VerbatimChar"/>
-        </w:rPr>
-        <w:t xml:space="preserve">## Fn1+_macrophage                      3.597447e-01 0.516155412 0.0341333691</w:t>
-      </w:r>
-      <w:r>
-        <w:br/>
-      </w:r>
-      <w:r>
-        <w:rPr>
-          <w:rStyle w:val="VerbatimChar"/>
-        </w:rPr>
-        <w:t xml:space="preserve">## Gamma-Delta_T_cells                  1.000000e+00 1.000000000 0.1323680549</w:t>
-      </w:r>
-      <w:r>
-        <w:br/>
-      </w:r>
-      <w:r>
-        <w:rPr>
-          <w:rStyle w:val="VerbatimChar"/>
-        </w:rPr>
-        <w:t xml:space="preserve">## Goblet_cells                         5.167769e-01 0.682145552 0.0091116205</w:t>
-      </w:r>
-      <w:r>
-        <w:br/>
-      </w:r>
-      <w:r>
-        <w:rPr>
-          <w:rStyle w:val="VerbatimChar"/>
-        </w:rPr>
-        <w:t xml:space="preserve">## Interstitial_Fibroblast              6.967765e-02 0.153290826 0.9194572376</w:t>
-      </w:r>
-      <w:r>
-        <w:br/>
-      </w:r>
-      <w:r>
-        <w:rPr>
-          <w:rStyle w:val="VerbatimChar"/>
-        </w:rPr>
-        <w:t xml:space="preserve">## Interstitial_macrophages             8.198245e-02 0.169088808 0.0034867819</w:t>
-      </w:r>
-      <w:r>
-        <w:br/>
-      </w:r>
-      <w:r>
-        <w:rPr>
-          <w:rStyle w:val="VerbatimChar"/>
-        </w:rPr>
-        <w:t xml:space="preserve">## Lipofibroblast                       3.004360e-01 0.450654053 0.6182849528</w:t>
-      </w:r>
-      <w:r>
-        <w:br/>
-      </w:r>
-      <w:r>
-        <w:rPr>
-          <w:rStyle w:val="VerbatimChar"/>
-        </w:rPr>
-        <w:t xml:space="preserve">## low_quality_cells                    2.152420e-01 0.373841335 0.0185848634</w:t>
-      </w:r>
-      <w:r>
-        <w:br/>
-      </w:r>
-      <w:r>
-        <w:rPr>
-          <w:rStyle w:val="VerbatimChar"/>
-        </w:rPr>
-        <w:t xml:space="preserve">## lymphatic_endothelial_cells          2.414557e-01 0.398401874 0.3332235033</w:t>
-      </w:r>
-      <w:r>
-        <w:br/>
-      </w:r>
-      <w:r>
-        <w:rPr>
-          <w:rStyle w:val="VerbatimChar"/>
-        </w:rPr>
-        <w:t xml:space="preserve">## Megakaryocytes                       1.926487e-03 0.022604198 0.0020484984</w:t>
-      </w:r>
-      <w:r>
-        <w:br/>
-      </w:r>
-      <w:r>
-        <w:rPr>
-          <w:rStyle w:val="VerbatimChar"/>
-        </w:rPr>
-        <w:t xml:space="preserve">## Mesothelial_cells                    6.881136e-01 0.738260554 0.0036103454</w:t>
-      </w:r>
-      <w:r>
-        <w:br/>
-      </w:r>
-      <w:r>
-        <w:rPr>
-          <w:rStyle w:val="VerbatimChar"/>
-        </w:rPr>
-        <w:t xml:space="preserve">## Mki67+_proliferating_cells           5.560782e-02 0.153290826 0.4806783313</w:t>
-      </w:r>
-      <w:r>
-        <w:br/>
-      </w:r>
-      <w:r>
-        <w:rPr>
-          <w:rStyle w:val="VerbatimChar"/>
-        </w:rPr>
-        <w:t xml:space="preserve">## Natural_Killer_cells                 6.935175e-01 0.738260554 0.0209093166</w:t>
-      </w:r>
-      <w:r>
-        <w:br/>
-      </w:r>
-      <w:r>
-        <w:rPr>
-          <w:rStyle w:val="VerbatimChar"/>
-        </w:rPr>
-        <w:t xml:space="preserve">## Neutrophils                          6.668900e-01 0.738260554 0.0614326890</w:t>
-      </w:r>
-      <w:r>
-        <w:br/>
-      </w:r>
-      <w:r>
-        <w:rPr>
-          <w:rStyle w:val="VerbatimChar"/>
-        </w:rPr>
-        <w:t xml:space="preserve">## non-classical_monocyte_(Ly6c2-)      5.129961e-03 0.033857743 0.0061091340</w:t>
-      </w:r>
-      <w:r>
-        <w:br/>
-      </w:r>
-      <w:r>
-        <w:rPr>
-          <w:rStyle w:val="VerbatimChar"/>
-        </w:rPr>
-        <w:t xml:space="preserve">## Plasma_cells                         8.953447e-03 0.049243956 0.0136419935</w:t>
-      </w:r>
-      <w:r>
-        <w:br/>
-      </w:r>
-      <w:r>
-        <w:rPr>
-          <w:rStyle w:val="VerbatimChar"/>
-        </w:rPr>
-        <w:t xml:space="preserve">## red_blood_cells                      2.999390e-01 0.450654053 0.1496012314</w:t>
-      </w:r>
-      <w:r>
-        <w:br/>
-      </w:r>
-      <w:r>
-        <w:rPr>
-          <w:rStyle w:val="VerbatimChar"/>
-        </w:rPr>
-        <w:t xml:space="preserve">## Smooth_muscle_cells                  1.800702e-01 0.330128622 0.4979439992</w:t>
-      </w:r>
-      <w:r>
-        <w:br/>
-      </w:r>
-      <w:r>
-        <w:rPr>
-          <w:rStyle w:val="VerbatimChar"/>
-        </w:rPr>
-        <w:t xml:space="preserve">## Type_2_pneumocytes                   4.959368e-02 0.153290826 0.2228485948</w:t>
-      </w:r>
-      <w:r>
-        <w:br/>
-      </w:r>
-      <w:r>
-        <w:rPr>
-          <w:rStyle w:val="VerbatimChar"/>
-        </w:rPr>
-        <w:t xml:space="preserve">## Type1_pneumocytes                    6.713296e-01 0.738260554 0.4557322897</w:t>
-      </w:r>
-      <w:r>
-        <w:br/>
-      </w:r>
-      <w:r>
-        <w:rPr>
-          <w:rStyle w:val="VerbatimChar"/>
-        </w:rPr>
-        <w:t xml:space="preserve">## vascular_endothelial_cells           5.783998e-02 0.153290826 0.0221617651</w:t>
-      </w:r>
-      <w:r>
-        <w:br/>
-      </w:r>
-      <w:r>
-        <w:rPr>
-          <w:rStyle w:val="VerbatimChar"/>
-        </w:rPr>
-        <w:t xml:space="preserve">## Vcam1+_endothelial_cells             1.540062e-01 0.298953146 0.5367429567</w:t>
-      </w:r>
-      <w:r>
-        <w:br/>
-      </w:r>
-      <w:r>
-        <w:rPr>
-          <w:rStyle w:val="VerbatimChar"/>
-        </w:rPr>
-        <w:t xml:space="preserve">##                                        condition</w:t>
-      </w:r>
-      <w:r>
-        <w:br/>
-      </w:r>
-      <w:r>
-        <w:rPr>
-          <w:rStyle w:val="VerbatimChar"/>
-        </w:rPr>
-        <w:t xml:space="preserve">## Alveolar_macrophage                  0.147509984</w:t>
-      </w:r>
-      <w:r>
-        <w:br/>
-      </w:r>
-      <w:r>
-        <w:rPr>
-          <w:rStyle w:val="VerbatimChar"/>
-        </w:rPr>
-        <w:t xml:space="preserve">## B_cells                              0.027989818</w:t>
-      </w:r>
-      <w:r>
-        <w:br/>
-      </w:r>
-      <w:r>
-        <w:rPr>
-          <w:rStyle w:val="VerbatimChar"/>
-        </w:rPr>
-        <w:t xml:space="preserve">## Capillary_endothelial_cells          0.035725647</w:t>
-      </w:r>
-      <w:r>
-        <w:br/>
-      </w:r>
-      <w:r>
-        <w:rPr>
-          <w:rStyle w:val="VerbatimChar"/>
-        </w:rPr>
-        <w:t xml:space="preserve">## Ccl17+/Cd103-/Cd11b-_dendritic_cells 0.181378632</w:t>
-      </w:r>
-      <w:r>
-        <w:br/>
-      </w:r>
-      <w:r>
-        <w:rPr>
-          <w:rStyle w:val="VerbatimChar"/>
-        </w:rPr>
-        <w:t xml:space="preserve">## Cd103+/Cd11b-_dendritic_cells        0.263399181</w:t>
-      </w:r>
-      <w:r>
-        <w:br/>
-      </w:r>
-      <w:r>
-        <w:rPr>
-          <w:rStyle w:val="VerbatimChar"/>
-        </w:rPr>
-        <w:t xml:space="preserve">## CD209+/Cd11b+_dendritic_cells        0.260984463</w:t>
-      </w:r>
-      <w:r>
-        <w:br/>
-      </w:r>
-      <w:r>
-        <w:rPr>
-          <w:rStyle w:val="VerbatimChar"/>
-        </w:rPr>
-        <w:t xml:space="preserve">## Cd4+_T_cells                         0.027989818</w:t>
-      </w:r>
-      <w:r>
-        <w:br/>
-      </w:r>
-      <w:r>
-        <w:rPr>
-          <w:rStyle w:val="VerbatimChar"/>
-        </w:rPr>
-        <w:t xml:space="preserve">## CD8+_T_cells                         0.029110550</w:t>
-      </w:r>
-      <w:r>
-        <w:br/>
-      </w:r>
-      <w:r>
-        <w:rPr>
-          <w:rStyle w:val="VerbatimChar"/>
-        </w:rPr>
-        <w:t xml:space="preserve">## Ciliated_cells                       0.027989818</w:t>
-      </w:r>
-      <w:r>
-        <w:br/>
-      </w:r>
-      <w:r>
-        <w:rPr>
-          <w:rStyle w:val="VerbatimChar"/>
-        </w:rPr>
-        <w:t xml:space="preserve">## classical_monocyte_(Ly6c2+)          0.003776625</w:t>
-      </w:r>
-      <w:r>
-        <w:br/>
-      </w:r>
-      <w:r>
-        <w:rPr>
-          <w:rStyle w:val="VerbatimChar"/>
-        </w:rPr>
-        <w:t xml:space="preserve">## Club_cells                           1.000000000</w:t>
-      </w:r>
-      <w:r>
-        <w:br/>
-      </w:r>
-      <w:r>
-        <w:rPr>
-          <w:rStyle w:val="VerbatimChar"/>
-        </w:rPr>
-        <w:t xml:space="preserve">## Eosinophils                          0.035725647</w:t>
-      </w:r>
-      <w:r>
-        <w:br/>
-      </w:r>
-      <w:r>
-        <w:rPr>
-          <w:rStyle w:val="VerbatimChar"/>
-        </w:rPr>
-        <w:t xml:space="preserve">## Fn1+_macrophage                      0.066258893</w:t>
-      </w:r>
-      <w:r>
-        <w:br/>
-      </w:r>
-      <w:r>
-        <w:rPr>
-          <w:rStyle w:val="VerbatimChar"/>
-        </w:rPr>
-        <w:t xml:space="preserve">## Gamma-Delta_T_cells                  0.208006943</w:t>
-      </w:r>
-      <w:r>
-        <w:br/>
-      </w:r>
-      <w:r>
-        <w:rPr>
-          <w:rStyle w:val="VerbatimChar"/>
-        </w:rPr>
-        <w:t xml:space="preserve">## Goblet_cells                         0.030068347</w:t>
-      </w:r>
-      <w:r>
-        <w:br/>
-      </w:r>
-      <w:r>
-        <w:rPr>
-          <w:rStyle w:val="VerbatimChar"/>
-        </w:rPr>
-        <w:t xml:space="preserve">## Interstitial_Fibroblast              0.948190276</w:t>
-      </w:r>
-      <w:r>
-        <w:br/>
-      </w:r>
-      <w:r>
-        <w:rPr>
-          <w:rStyle w:val="VerbatimChar"/>
-        </w:rPr>
-        <w:t xml:space="preserve">## Interstitial_macrophages             0.027989818</w:t>
-      </w:r>
-      <w:r>
-        <w:br/>
-      </w:r>
-      <w:r>
-        <w:rPr>
-          <w:rStyle w:val="VerbatimChar"/>
-        </w:rPr>
-        <w:t xml:space="preserve">## Lipofibroblast                       0.658174305</w:t>
-      </w:r>
-      <w:r>
-        <w:br/>
-      </w:r>
-      <w:r>
-        <w:rPr>
-          <w:rStyle w:val="VerbatimChar"/>
-        </w:rPr>
-        <w:t xml:space="preserve">## low_quality_cells                    0.043807178</w:t>
-      </w:r>
-      <w:r>
-        <w:br/>
-      </w:r>
-      <w:r>
-        <w:rPr>
-          <w:rStyle w:val="VerbatimChar"/>
-        </w:rPr>
-        <w:t xml:space="preserve">## lymphatic_endothelial_cells          0.422937523</w:t>
-      </w:r>
-      <w:r>
-        <w:br/>
-      </w:r>
-      <w:r>
-        <w:rPr>
-          <w:rStyle w:val="VerbatimChar"/>
-        </w:rPr>
-        <w:t xml:space="preserve">## Megakaryocytes                       0.027989818</w:t>
-      </w:r>
-      <w:r>
-        <w:br/>
-      </w:r>
-      <w:r>
-        <w:rPr>
-          <w:rStyle w:val="VerbatimChar"/>
-        </w:rPr>
-        <w:t xml:space="preserve">## Mesothelial_cells                    0.027989818</w:t>
-      </w:r>
-      <w:r>
-        <w:br/>
-      </w:r>
-      <w:r>
-        <w:rPr>
-          <w:rStyle w:val="VerbatimChar"/>
-        </w:rPr>
-        <w:t xml:space="preserve">## Mki67+_proliferating_cells           0.566513748</w:t>
-      </w:r>
-      <w:r>
-        <w:br/>
-      </w:r>
-      <w:r>
-        <w:rPr>
-          <w:rStyle w:val="VerbatimChar"/>
-        </w:rPr>
-        <w:t xml:space="preserve">## Natural_Killer_cells                 0.045708641</w:t>
-      </w:r>
-      <w:r>
-        <w:br/>
-      </w:r>
-      <w:r>
-        <w:rPr>
-          <w:rStyle w:val="VerbatimChar"/>
-        </w:rPr>
-        <w:t xml:space="preserve">## Neutrophils                          0.112626597</w:t>
-      </w:r>
-      <w:r>
-        <w:br/>
-      </w:r>
-      <w:r>
-        <w:rPr>
-          <w:rStyle w:val="VerbatimChar"/>
-        </w:rPr>
-        <w:t xml:space="preserve">## non-classical_monocyte_(Ly6c2-)      0.027989818</w:t>
-      </w:r>
-      <w:r>
-        <w:br/>
-      </w:r>
-      <w:r>
-        <w:rPr>
-          <w:rStyle w:val="VerbatimChar"/>
-        </w:rPr>
-        <w:t xml:space="preserve">## Plasma_cells                         0.035725647</w:t>
-      </w:r>
-      <w:r>
-        <w:br/>
-      </w:r>
-      <w:r>
-        <w:rPr>
-          <w:rStyle w:val="VerbatimChar"/>
-        </w:rPr>
-        <w:t xml:space="preserve">## red_blood_cells                      0.224401847</w:t>
-      </w:r>
-      <w:r>
-        <w:br/>
-      </w:r>
-      <w:r>
-        <w:rPr>
-          <w:rStyle w:val="VerbatimChar"/>
-        </w:rPr>
-        <w:t xml:space="preserve">## Smooth_muscle_cells                  0.566625930</w:t>
-      </w:r>
-      <w:r>
-        <w:br/>
-      </w:r>
-      <w:r>
-        <w:rPr>
-          <w:rStyle w:val="VerbatimChar"/>
-        </w:rPr>
-        <w:t xml:space="preserve">## Type_2_pneumocytes                   0.294160145</w:t>
-      </w:r>
-      <w:r>
-        <w:br/>
-      </w:r>
-      <w:r>
-        <w:rPr>
-          <w:rStyle w:val="VerbatimChar"/>
-        </w:rPr>
-        <w:t xml:space="preserve">## Type1_pneumocytes                    0.557006132</w:t>
-      </w:r>
-      <w:r>
-        <w:br/>
-      </w:r>
-      <w:r>
-        <w:rPr>
-          <w:rStyle w:val="VerbatimChar"/>
-        </w:rPr>
-        <w:t xml:space="preserve">## vascular_endothelial_cells           0.045708641</w:t>
-      </w:r>
-      <w:r>
-        <w:br/>
-      </w:r>
-      <w:r>
-        <w:rPr>
-          <w:rStyle w:val="VerbatimChar"/>
-        </w:rPr>
-        <w:t xml:space="preserve">## Vcam1+_endothelial_cells             0.590417252</w:t>
-      </w:r>
-    </w:p>
+    <w:tbl>
+      <w:tblPr>
+        <w:tblStyle w:val="Table"/>
+        <w:tblW w:type="pct" w:w="0.0"/>
+        <w:tblLook w:firstRow="1" w:lastRow="0" w:firstColumn="0" w:lastColumn="0" w:noHBand="0" w:noVBand="0" w:val="0020"/>
+      </w:tblPr>
+      <w:tblGrid/>
+      <w:tr>
+        <w:tc>
+          <w:p/>
+        </w:tc>
+        <w:tc>
+          <w:p>
+            <w:pPr>
+              <w:pStyle w:val="Compact"/>
+              <w:jc w:val="right"/>
+            </w:pPr>
+            <w:r>
+              <w:t xml:space="preserve">condition</w:t>
+            </w:r>
+          </w:p>
+        </w:tc>
+        <w:tc>
+          <w:p>
+            <w:pPr>
+              <w:pStyle w:val="Compact"/>
+              <w:jc w:val="right"/>
+            </w:pPr>
+            <w:r>
+              <w:t xml:space="preserve">condition</w:t>
+            </w:r>
+          </w:p>
+        </w:tc>
+        <w:tc>
+          <w:p>
+            <w:pPr>
+              <w:pStyle w:val="Compact"/>
+              <w:jc w:val="right"/>
+            </w:pPr>
+            <w:r>
+              <w:t xml:space="preserve">condition</w:t>
+            </w:r>
+          </w:p>
+        </w:tc>
+        <w:tc>
+          <w:p>
+            <w:pPr>
+              <w:pStyle w:val="Compact"/>
+              <w:jc w:val="right"/>
+            </w:pPr>
+            <w:r>
+              <w:t xml:space="preserve">condition</w:t>
+            </w:r>
+          </w:p>
+        </w:tc>
+      </w:tr>
+      <w:tr>
+        <w:tc>
+          <w:p>
+            <w:pPr>
+              <w:pStyle w:val="Compact"/>
+              <w:jc w:val="left"/>
+            </w:pPr>
+            <w:r>
+              <w:t xml:space="preserve">Alveolar_macrophage</w:t>
+            </w:r>
+          </w:p>
+        </w:tc>
+        <w:tc>
+          <w:p>
+            <w:pPr>
+              <w:pStyle w:val="Compact"/>
+              <w:jc w:val="right"/>
+            </w:pPr>
+            <w:r>
+              <w:t xml:space="preserve">0.0020549</w:t>
+            </w:r>
+          </w:p>
+        </w:tc>
+        <w:tc>
+          <w:p>
+            <w:pPr>
+              <w:pStyle w:val="Compact"/>
+              <w:jc w:val="right"/>
+            </w:pPr>
+            <w:r>
+              <w:t xml:space="preserve">0.0226042</w:t>
+            </w:r>
+          </w:p>
+        </w:tc>
+        <w:tc>
+          <w:p>
+            <w:pPr>
+              <w:pStyle w:val="Compact"/>
+              <w:jc w:val="right"/>
+            </w:pPr>
+            <w:r>
+              <w:t xml:space="preserve">0.0849300</w:t>
+            </w:r>
+          </w:p>
+        </w:tc>
+        <w:tc>
+          <w:p>
+            <w:pPr>
+              <w:pStyle w:val="Compact"/>
+              <w:jc w:val="right"/>
+            </w:pPr>
+            <w:r>
+              <w:t xml:space="preserve">0.1475100</w:t>
+            </w:r>
+          </w:p>
+        </w:tc>
+      </w:tr>
+      <w:tr>
+        <w:tc>
+          <w:p>
+            <w:pPr>
+              <w:pStyle w:val="Compact"/>
+              <w:jc w:val="left"/>
+            </w:pPr>
+            <w:r>
+              <w:t xml:space="preserve">B_cells</w:t>
+            </w:r>
+          </w:p>
+        </w:tc>
+        <w:tc>
+          <w:p>
+            <w:pPr>
+              <w:pStyle w:val="Compact"/>
+              <w:jc w:val="right"/>
+            </w:pPr>
+            <w:r>
+              <w:t xml:space="preserve">0.0038218</w:t>
+            </w:r>
+          </w:p>
+        </w:tc>
+        <w:tc>
+          <w:p>
+            <w:pPr>
+              <w:pStyle w:val="Compact"/>
+              <w:jc w:val="right"/>
+            </w:pPr>
+            <w:r>
+              <w:t xml:space="preserve">0.0315301</w:t>
+            </w:r>
+          </w:p>
+        </w:tc>
+        <w:tc>
+          <w:p>
+            <w:pPr>
+              <w:pStyle w:val="Compact"/>
+              <w:jc w:val="right"/>
+            </w:pPr>
+            <w:r>
+              <w:t xml:space="preserve">0.0067854</w:t>
+            </w:r>
+          </w:p>
+        </w:tc>
+        <w:tc>
+          <w:p>
+            <w:pPr>
+              <w:pStyle w:val="Compact"/>
+              <w:jc w:val="right"/>
+            </w:pPr>
+            <w:r>
+              <w:t xml:space="preserve">0.0279898</w:t>
+            </w:r>
+          </w:p>
+        </w:tc>
+      </w:tr>
+      <w:tr>
+        <w:tc>
+          <w:p>
+            <w:pPr>
+              <w:pStyle w:val="Compact"/>
+              <w:jc w:val="left"/>
+            </w:pPr>
+            <w:r>
+              <w:t xml:space="preserve">Capillary_endothelial_cells</w:t>
+            </w:r>
+          </w:p>
+        </w:tc>
+        <w:tc>
+          <w:p>
+            <w:pPr>
+              <w:pStyle w:val="Compact"/>
+              <w:jc w:val="right"/>
+            </w:pPr>
+            <w:r>
+              <w:t xml:space="preserve">0.0329876</w:t>
+            </w:r>
+          </w:p>
+        </w:tc>
+        <w:tc>
+          <w:p>
+            <w:pPr>
+              <w:pStyle w:val="Compact"/>
+              <w:jc w:val="right"/>
+            </w:pPr>
+            <w:r>
+              <w:t xml:space="preserve">0.1209546</w:t>
+            </w:r>
+          </w:p>
+        </w:tc>
+        <w:tc>
+          <w:p>
+            <w:pPr>
+              <w:pStyle w:val="Compact"/>
+              <w:jc w:val="right"/>
+            </w:pPr>
+            <w:r>
+              <w:t xml:space="preserve">0.0140737</w:t>
+            </w:r>
+          </w:p>
+        </w:tc>
+        <w:tc>
+          <w:p>
+            <w:pPr>
+              <w:pStyle w:val="Compact"/>
+              <w:jc w:val="right"/>
+            </w:pPr>
+            <w:r>
+              <w:t xml:space="preserve">0.0357256</w:t>
+            </w:r>
+          </w:p>
+        </w:tc>
+      </w:tr>
+      <w:tr>
+        <w:tc>
+          <w:p>
+            <w:pPr>
+              <w:pStyle w:val="Compact"/>
+              <w:jc w:val="left"/>
+            </w:pPr>
+            <w:r>
+              <w:t xml:space="preserve">Ccl17+/Cd103-/Cd11b-_dendritic_cells</w:t>
+            </w:r>
+          </w:p>
+        </w:tc>
+        <w:tc>
+          <w:p>
+            <w:pPr>
+              <w:pStyle w:val="Compact"/>
+              <w:jc w:val="right"/>
+            </w:pPr>
+            <w:r>
+              <w:t xml:space="preserve">0.6332162</w:t>
+            </w:r>
+          </w:p>
+        </w:tc>
+        <w:tc>
+          <w:p>
+            <w:pPr>
+              <w:pStyle w:val="Compact"/>
+              <w:jc w:val="right"/>
+            </w:pPr>
+            <w:r>
+              <w:t xml:space="preserve">0.7382606</w:t>
+            </w:r>
+          </w:p>
+        </w:tc>
+        <w:tc>
+          <w:p>
+            <w:pPr>
+              <w:pStyle w:val="Compact"/>
+              <w:jc w:val="right"/>
+            </w:pPr>
+            <w:r>
+              <w:t xml:space="preserve">0.1099264</w:t>
+            </w:r>
+          </w:p>
+        </w:tc>
+        <w:tc>
+          <w:p>
+            <w:pPr>
+              <w:pStyle w:val="Compact"/>
+              <w:jc w:val="right"/>
+            </w:pPr>
+            <w:r>
+              <w:t xml:space="preserve">0.1813786</w:t>
+            </w:r>
+          </w:p>
+        </w:tc>
+      </w:tr>
+      <w:tr>
+        <w:tc>
+          <w:p>
+            <w:pPr>
+              <w:pStyle w:val="Compact"/>
+              <w:jc w:val="left"/>
+            </w:pPr>
+            <w:r>
+              <w:t xml:space="preserve">Cd103+/Cd11b-_dendritic_cells</w:t>
+            </w:r>
+          </w:p>
+        </w:tc>
+        <w:tc>
+          <w:p>
+            <w:pPr>
+              <w:pStyle w:val="Compact"/>
+              <w:jc w:val="right"/>
+            </w:pPr>
+            <w:r>
+              <w:t xml:space="preserve">0.5534514</w:t>
+            </w:r>
+          </w:p>
+        </w:tc>
+        <w:tc>
+          <w:p>
+            <w:pPr>
+              <w:pStyle w:val="Compact"/>
+              <w:jc w:val="right"/>
+            </w:pPr>
+            <w:r>
+              <w:t xml:space="preserve">0.7024576</w:t>
+            </w:r>
+          </w:p>
+        </w:tc>
+        <w:tc>
+          <w:p>
+            <w:pPr>
+              <w:pStyle w:val="Compact"/>
+              <w:jc w:val="right"/>
+            </w:pPr>
+            <w:r>
+              <w:t xml:space="preserve">0.1915630</w:t>
+            </w:r>
+          </w:p>
+        </w:tc>
+        <w:tc>
+          <w:p>
+            <w:pPr>
+              <w:pStyle w:val="Compact"/>
+              <w:jc w:val="right"/>
+            </w:pPr>
+            <w:r>
+              <w:t xml:space="preserve">0.2633992</w:t>
+            </w:r>
+          </w:p>
+        </w:tc>
+      </w:tr>
+      <w:tr>
+        <w:tc>
+          <w:p>
+            <w:pPr>
+              <w:pStyle w:val="Compact"/>
+              <w:jc w:val="left"/>
+            </w:pPr>
+            <w:r>
+              <w:t xml:space="preserve">CD209+/Cd11b+_dendritic_cells</w:t>
+            </w:r>
+          </w:p>
+        </w:tc>
+        <w:tc>
+          <w:p>
+            <w:pPr>
+              <w:pStyle w:val="Compact"/>
+              <w:jc w:val="right"/>
+            </w:pPr>
+            <w:r>
+              <w:t xml:space="preserve">0.4379173</w:t>
+            </w:r>
+          </w:p>
+        </w:tc>
+        <w:tc>
+          <w:p>
+            <w:pPr>
+              <w:pStyle w:val="Compact"/>
+              <w:jc w:val="right"/>
+            </w:pPr>
+            <w:r>
+              <w:t xml:space="preserve">0.6021363</w:t>
+            </w:r>
+          </w:p>
+        </w:tc>
+        <w:tc>
+          <w:p>
+            <w:pPr>
+              <w:pStyle w:val="Compact"/>
+              <w:jc w:val="right"/>
+            </w:pPr>
+            <w:r>
+              <w:t xml:space="preserve">0.1818983</w:t>
+            </w:r>
+          </w:p>
+        </w:tc>
+        <w:tc>
+          <w:p>
+            <w:pPr>
+              <w:pStyle w:val="Compact"/>
+              <w:jc w:val="right"/>
+            </w:pPr>
+            <w:r>
+              <w:t xml:space="preserve">0.2609845</w:t>
+            </w:r>
+          </w:p>
+        </w:tc>
+      </w:tr>
+      <w:tr>
+        <w:tc>
+          <w:p>
+            <w:pPr>
+              <w:pStyle w:val="Compact"/>
+              <w:jc w:val="left"/>
+            </w:pPr>
+            <w:r>
+              <w:t xml:space="preserve">Cd4+_T_cells</w:t>
+            </w:r>
+          </w:p>
+        </w:tc>
+        <w:tc>
+          <w:p>
+            <w:pPr>
+              <w:pStyle w:val="Compact"/>
+              <w:jc w:val="right"/>
+            </w:pPr>
+            <w:r>
+              <w:t xml:space="preserve">0.0108936</w:t>
+            </w:r>
+          </w:p>
+        </w:tc>
+        <w:tc>
+          <w:p>
+            <w:pPr>
+              <w:pStyle w:val="Compact"/>
+              <w:jc w:val="right"/>
+            </w:pPr>
+            <w:r>
+              <w:t xml:space="preserve">0.0513557</w:t>
+            </w:r>
+          </w:p>
+        </w:tc>
+        <w:tc>
+          <w:p>
+            <w:pPr>
+              <w:pStyle w:val="Compact"/>
+              <w:jc w:val="right"/>
+            </w:pPr>
+            <w:r>
+              <w:t xml:space="preserve">0.0050396</w:t>
+            </w:r>
+          </w:p>
+        </w:tc>
+        <w:tc>
+          <w:p>
+            <w:pPr>
+              <w:pStyle w:val="Compact"/>
+              <w:jc w:val="right"/>
+            </w:pPr>
+            <w:r>
+              <w:t xml:space="preserve">0.0279898</w:t>
+            </w:r>
+          </w:p>
+        </w:tc>
+      </w:tr>
+      <w:tr>
+        <w:tc>
+          <w:p>
+            <w:pPr>
+              <w:pStyle w:val="Compact"/>
+              <w:jc w:val="left"/>
+            </w:pPr>
+            <w:r>
+              <w:t xml:space="preserve">CD8+_T_cells</w:t>
+            </w:r>
+          </w:p>
+        </w:tc>
+        <w:tc>
+          <w:p>
+            <w:pPr>
+              <w:pStyle w:val="Compact"/>
+              <w:jc w:val="right"/>
+            </w:pPr>
+            <w:r>
+              <w:t xml:space="preserve">0.0670727</w:t>
+            </w:r>
+          </w:p>
+        </w:tc>
+        <w:tc>
+          <w:p>
+            <w:pPr>
+              <w:pStyle w:val="Compact"/>
+              <w:jc w:val="right"/>
+            </w:pPr>
+            <w:r>
+              <w:t xml:space="preserve">0.1532908</w:t>
+            </w:r>
+          </w:p>
+        </w:tc>
+        <w:tc>
+          <w:p>
+            <w:pPr>
+              <w:pStyle w:val="Compact"/>
+              <w:jc w:val="right"/>
+            </w:pPr>
+            <w:r>
+              <w:t xml:space="preserve">0.0079392</w:t>
+            </w:r>
+          </w:p>
+        </w:tc>
+        <w:tc>
+          <w:p>
+            <w:pPr>
+              <w:pStyle w:val="Compact"/>
+              <w:jc w:val="right"/>
+            </w:pPr>
+            <w:r>
+              <w:t xml:space="preserve">0.0291106</w:t>
+            </w:r>
+          </w:p>
+        </w:tc>
+      </w:tr>
+      <w:tr>
+        <w:tc>
+          <w:p>
+            <w:pPr>
+              <w:pStyle w:val="Compact"/>
+              <w:jc w:val="left"/>
+            </w:pPr>
+            <w:r>
+              <w:t xml:space="preserve">Ciliated_cells</w:t>
+            </w:r>
+          </w:p>
+        </w:tc>
+        <w:tc>
+          <w:p>
+            <w:pPr>
+              <w:pStyle w:val="Compact"/>
+              <w:jc w:val="right"/>
+            </w:pPr>
+            <w:r>
+              <w:t xml:space="preserve">0.8630849</w:t>
+            </w:r>
+          </w:p>
+        </w:tc>
+        <w:tc>
+          <w:p>
+            <w:pPr>
+              <w:pStyle w:val="Compact"/>
+              <w:jc w:val="right"/>
+            </w:pPr>
+            <w:r>
+              <w:t xml:space="preserve">0.8900563</w:t>
+            </w:r>
+          </w:p>
+        </w:tc>
+        <w:tc>
+          <w:p>
+            <w:pPr>
+              <w:pStyle w:val="Compact"/>
+              <w:jc w:val="right"/>
+            </w:pPr>
+            <w:r>
+              <w:t xml:space="preserve">0.0052993</w:t>
+            </w:r>
+          </w:p>
+        </w:tc>
+        <w:tc>
+          <w:p>
+            <w:pPr>
+              <w:pStyle w:val="Compact"/>
+              <w:jc w:val="right"/>
+            </w:pPr>
+            <w:r>
+              <w:t xml:space="preserve">0.0279898</w:t>
+            </w:r>
+          </w:p>
+        </w:tc>
+      </w:tr>
+      <w:tr>
+        <w:tc>
+          <w:p>
+            <w:pPr>
+              <w:pStyle w:val="Compact"/>
+              <w:jc w:val="left"/>
+            </w:pPr>
+            <w:r>
+              <w:t xml:space="preserve">classical_monocyte_(Ly6c2+)</w:t>
+            </w:r>
+          </w:p>
+        </w:tc>
+        <w:tc>
+          <w:p>
+            <w:pPr>
+              <w:pStyle w:val="Compact"/>
+              <w:jc w:val="right"/>
+            </w:pPr>
+            <w:r>
+              <w:t xml:space="preserve">0.0000615</w:t>
+            </w:r>
+          </w:p>
+        </w:tc>
+        <w:tc>
+          <w:p>
+            <w:pPr>
+              <w:pStyle w:val="Compact"/>
+              <w:jc w:val="right"/>
+            </w:pPr>
+            <w:r>
+              <w:t xml:space="preserve">0.0020283</w:t>
+            </w:r>
+          </w:p>
+        </w:tc>
+        <w:tc>
+          <w:p>
+            <w:pPr>
+              <w:pStyle w:val="Compact"/>
+              <w:jc w:val="right"/>
+            </w:pPr>
+            <w:r>
+              <w:t xml:space="preserve">0.0001144</w:t>
+            </w:r>
+          </w:p>
+        </w:tc>
+        <w:tc>
+          <w:p>
+            <w:pPr>
+              <w:pStyle w:val="Compact"/>
+              <w:jc w:val="right"/>
+            </w:pPr>
+            <w:r>
+              <w:t xml:space="preserve">0.0037766</w:t>
+            </w:r>
+          </w:p>
+        </w:tc>
+      </w:tr>
+      <w:tr>
+        <w:tc>
+          <w:p>
+            <w:pPr>
+              <w:pStyle w:val="Compact"/>
+              <w:jc w:val="left"/>
+            </w:pPr>
+            <w:r>
+              <w:t xml:space="preserve">Club_cells</w:t>
+            </w:r>
+          </w:p>
+        </w:tc>
+        <w:tc>
+          <w:p>
+            <w:pPr>
+              <w:pStyle w:val="Compact"/>
+              <w:jc w:val="right"/>
+            </w:pPr>
+            <w:r>
+              <w:t xml:space="preserve">0.0659597</w:t>
+            </w:r>
+          </w:p>
+        </w:tc>
+        <w:tc>
+          <w:p>
+            <w:pPr>
+              <w:pStyle w:val="Compact"/>
+              <w:jc w:val="right"/>
+            </w:pPr>
+            <w:r>
+              <w:t xml:space="preserve">0.1532908</w:t>
+            </w:r>
+          </w:p>
+        </w:tc>
+        <w:tc>
+          <w:p>
+            <w:pPr>
+              <w:pStyle w:val="Compact"/>
+              <w:jc w:val="right"/>
+            </w:pPr>
+            <w:r>
+              <w:t xml:space="preserve">1.0000000</w:t>
+            </w:r>
+          </w:p>
+        </w:tc>
+        <w:tc>
+          <w:p>
+            <w:pPr>
+              <w:pStyle w:val="Compact"/>
+              <w:jc w:val="right"/>
+            </w:pPr>
+            <w:r>
+              <w:t xml:space="preserve">1.0000000</w:t>
+            </w:r>
+          </w:p>
+        </w:tc>
+      </w:tr>
+      <w:tr>
+        <w:tc>
+          <w:p>
+            <w:pPr>
+              <w:pStyle w:val="Compact"/>
+              <w:jc w:val="left"/>
+            </w:pPr>
+            <w:r>
+              <w:t xml:space="preserve">Eosinophils</w:t>
+            </w:r>
+          </w:p>
+        </w:tc>
+        <w:tc>
+          <w:p>
+            <w:pPr>
+              <w:pStyle w:val="Compact"/>
+              <w:jc w:val="right"/>
+            </w:pPr>
+            <w:r>
+              <w:t xml:space="preserve">0.0206676</w:t>
+            </w:r>
+          </w:p>
+        </w:tc>
+        <w:tc>
+          <w:p>
+            <w:pPr>
+              <w:pStyle w:val="Compact"/>
+              <w:jc w:val="right"/>
+            </w:pPr>
+            <w:r>
+              <w:t xml:space="preserve">0.0852539</w:t>
+            </w:r>
+          </w:p>
+        </w:tc>
+        <w:tc>
+          <w:p>
+            <w:pPr>
+              <w:pStyle w:val="Compact"/>
+              <w:jc w:val="right"/>
+            </w:pPr>
+            <w:r>
+              <w:t xml:space="preserve">0.0120963</w:t>
+            </w:r>
+          </w:p>
+        </w:tc>
+        <w:tc>
+          <w:p>
+            <w:pPr>
+              <w:pStyle w:val="Compact"/>
+              <w:jc w:val="right"/>
+            </w:pPr>
+            <w:r>
+              <w:t xml:space="preserve">0.0357256</w:t>
+            </w:r>
+          </w:p>
+        </w:tc>
+      </w:tr>
+      <w:tr>
+        <w:tc>
+          <w:p>
+            <w:pPr>
+              <w:pStyle w:val="Compact"/>
+              <w:jc w:val="left"/>
+            </w:pPr>
+            <w:r>
+              <w:t xml:space="preserve">Fn1+_macrophage</w:t>
+            </w:r>
+          </w:p>
+        </w:tc>
+        <w:tc>
+          <w:p>
+            <w:pPr>
+              <w:pStyle w:val="Compact"/>
+              <w:jc w:val="right"/>
+            </w:pPr>
+            <w:r>
+              <w:t xml:space="preserve">0.3597447</w:t>
+            </w:r>
+          </w:p>
+        </w:tc>
+        <w:tc>
+          <w:p>
+            <w:pPr>
+              <w:pStyle w:val="Compact"/>
+              <w:jc w:val="right"/>
+            </w:pPr>
+            <w:r>
+              <w:t xml:space="preserve">0.5161554</w:t>
+            </w:r>
+          </w:p>
+        </w:tc>
+        <w:tc>
+          <w:p>
+            <w:pPr>
+              <w:pStyle w:val="Compact"/>
+              <w:jc w:val="right"/>
+            </w:pPr>
+            <w:r>
+              <w:t xml:space="preserve">0.0341334</w:t>
+            </w:r>
+          </w:p>
+        </w:tc>
+        <w:tc>
+          <w:p>
+            <w:pPr>
+              <w:pStyle w:val="Compact"/>
+              <w:jc w:val="right"/>
+            </w:pPr>
+            <w:r>
+              <w:t xml:space="preserve">0.0662589</w:t>
+            </w:r>
+          </w:p>
+        </w:tc>
+      </w:tr>
+      <w:tr>
+        <w:tc>
+          <w:p>
+            <w:pPr>
+              <w:pStyle w:val="Compact"/>
+              <w:jc w:val="left"/>
+            </w:pPr>
+            <w:r>
+              <w:t xml:space="preserve">Gamma-Delta_T_cells</w:t>
+            </w:r>
+          </w:p>
+        </w:tc>
+        <w:tc>
+          <w:p>
+            <w:pPr>
+              <w:pStyle w:val="Compact"/>
+              <w:jc w:val="right"/>
+            </w:pPr>
+            <w:r>
+              <w:t xml:space="preserve">1.0000000</w:t>
+            </w:r>
+          </w:p>
+        </w:tc>
+        <w:tc>
+          <w:p>
+            <w:pPr>
+              <w:pStyle w:val="Compact"/>
+              <w:jc w:val="right"/>
+            </w:pPr>
+            <w:r>
+              <w:t xml:space="preserve">1.0000000</w:t>
+            </w:r>
+          </w:p>
+        </w:tc>
+        <w:tc>
+          <w:p>
+            <w:pPr>
+              <w:pStyle w:val="Compact"/>
+              <w:jc w:val="right"/>
+            </w:pPr>
+            <w:r>
+              <w:t xml:space="preserve">0.1323681</w:t>
+            </w:r>
+          </w:p>
+        </w:tc>
+        <w:tc>
+          <w:p>
+            <w:pPr>
+              <w:pStyle w:val="Compact"/>
+              <w:jc w:val="right"/>
+            </w:pPr>
+            <w:r>
+              <w:t xml:space="preserve">0.2080069</w:t>
+            </w:r>
+          </w:p>
+        </w:tc>
+      </w:tr>
+      <w:tr>
+        <w:tc>
+          <w:p>
+            <w:pPr>
+              <w:pStyle w:val="Compact"/>
+              <w:jc w:val="left"/>
+            </w:pPr>
+            <w:r>
+              <w:t xml:space="preserve">Goblet_cells</w:t>
+            </w:r>
+          </w:p>
+        </w:tc>
+        <w:tc>
+          <w:p>
+            <w:pPr>
+              <w:pStyle w:val="Compact"/>
+              <w:jc w:val="right"/>
+            </w:pPr>
+            <w:r>
+              <w:t xml:space="preserve">0.5167769</w:t>
+            </w:r>
+          </w:p>
+        </w:tc>
+        <w:tc>
+          <w:p>
+            <w:pPr>
+              <w:pStyle w:val="Compact"/>
+              <w:jc w:val="right"/>
+            </w:pPr>
+            <w:r>
+              <w:t xml:space="preserve">0.6821456</w:t>
+            </w:r>
+          </w:p>
+        </w:tc>
+        <w:tc>
+          <w:p>
+            <w:pPr>
+              <w:pStyle w:val="Compact"/>
+              <w:jc w:val="right"/>
+            </w:pPr>
+            <w:r>
+              <w:t xml:space="preserve">0.0091116</w:t>
+            </w:r>
+          </w:p>
+        </w:tc>
+        <w:tc>
+          <w:p>
+            <w:pPr>
+              <w:pStyle w:val="Compact"/>
+              <w:jc w:val="right"/>
+            </w:pPr>
+            <w:r>
+              <w:t xml:space="preserve">0.0300683</w:t>
+            </w:r>
+          </w:p>
+        </w:tc>
+      </w:tr>
+      <w:tr>
+        <w:tc>
+          <w:p>
+            <w:pPr>
+              <w:pStyle w:val="Compact"/>
+              <w:jc w:val="left"/>
+            </w:pPr>
+            <w:r>
+              <w:t xml:space="preserve">Interstitial_Fibroblast</w:t>
+            </w:r>
+          </w:p>
+        </w:tc>
+        <w:tc>
+          <w:p>
+            <w:pPr>
+              <w:pStyle w:val="Compact"/>
+              <w:jc w:val="right"/>
+            </w:pPr>
+            <w:r>
+              <w:t xml:space="preserve">0.0696776</w:t>
+            </w:r>
+          </w:p>
+        </w:tc>
+        <w:tc>
+          <w:p>
+            <w:pPr>
+              <w:pStyle w:val="Compact"/>
+              <w:jc w:val="right"/>
+            </w:pPr>
+            <w:r>
+              <w:t xml:space="preserve">0.1532908</w:t>
+            </w:r>
+          </w:p>
+        </w:tc>
+        <w:tc>
+          <w:p>
+            <w:pPr>
+              <w:pStyle w:val="Compact"/>
+              <w:jc w:val="right"/>
+            </w:pPr>
+            <w:r>
+              <w:t xml:space="preserve">0.9194572</w:t>
+            </w:r>
+          </w:p>
+        </w:tc>
+        <w:tc>
+          <w:p>
+            <w:pPr>
+              <w:pStyle w:val="Compact"/>
+              <w:jc w:val="right"/>
+            </w:pPr>
+            <w:r>
+              <w:t xml:space="preserve">0.9481903</w:t>
+            </w:r>
+          </w:p>
+        </w:tc>
+      </w:tr>
+      <w:tr>
+        <w:tc>
+          <w:p>
+            <w:pPr>
+              <w:pStyle w:val="Compact"/>
+              <w:jc w:val="left"/>
+            </w:pPr>
+            <w:r>
+              <w:t xml:space="preserve">Interstitial_macrophages</w:t>
+            </w:r>
+          </w:p>
+        </w:tc>
+        <w:tc>
+          <w:p>
+            <w:pPr>
+              <w:pStyle w:val="Compact"/>
+              <w:jc w:val="right"/>
+            </w:pPr>
+            <w:r>
+              <w:t xml:space="preserve">0.0819825</w:t>
+            </w:r>
+          </w:p>
+        </w:tc>
+        <w:tc>
+          <w:p>
+            <w:pPr>
+              <w:pStyle w:val="Compact"/>
+              <w:jc w:val="right"/>
+            </w:pPr>
+            <w:r>
+              <w:t xml:space="preserve">0.1690888</w:t>
+            </w:r>
+          </w:p>
+        </w:tc>
+        <w:tc>
+          <w:p>
+            <w:pPr>
+              <w:pStyle w:val="Compact"/>
+              <w:jc w:val="right"/>
+            </w:pPr>
+            <w:r>
+              <w:t xml:space="preserve">0.0034868</w:t>
+            </w:r>
+          </w:p>
+        </w:tc>
+        <w:tc>
+          <w:p>
+            <w:pPr>
+              <w:pStyle w:val="Compact"/>
+              <w:jc w:val="right"/>
+            </w:pPr>
+            <w:r>
+              <w:t xml:space="preserve">0.0279898</w:t>
+            </w:r>
+          </w:p>
+        </w:tc>
+      </w:tr>
+      <w:tr>
+        <w:tc>
+          <w:p>
+            <w:pPr>
+              <w:pStyle w:val="Compact"/>
+              <w:jc w:val="left"/>
+            </w:pPr>
+            <w:r>
+              <w:t xml:space="preserve">Lipofibroblast</w:t>
+            </w:r>
+          </w:p>
+        </w:tc>
+        <w:tc>
+          <w:p>
+            <w:pPr>
+              <w:pStyle w:val="Compact"/>
+              <w:jc w:val="right"/>
+            </w:pPr>
+            <w:r>
+              <w:t xml:space="preserve">0.3004360</w:t>
+            </w:r>
+          </w:p>
+        </w:tc>
+        <w:tc>
+          <w:p>
+            <w:pPr>
+              <w:pStyle w:val="Compact"/>
+              <w:jc w:val="right"/>
+            </w:pPr>
+            <w:r>
+              <w:t xml:space="preserve">0.4506541</w:t>
+            </w:r>
+          </w:p>
+        </w:tc>
+        <w:tc>
+          <w:p>
+            <w:pPr>
+              <w:pStyle w:val="Compact"/>
+              <w:jc w:val="right"/>
+            </w:pPr>
+            <w:r>
+              <w:t xml:space="preserve">0.6182850</w:t>
+            </w:r>
+          </w:p>
+        </w:tc>
+        <w:tc>
+          <w:p>
+            <w:pPr>
+              <w:pStyle w:val="Compact"/>
+              <w:jc w:val="right"/>
+            </w:pPr>
+            <w:r>
+              <w:t xml:space="preserve">0.6581743</w:t>
+            </w:r>
+          </w:p>
+        </w:tc>
+      </w:tr>
+      <w:tr>
+        <w:tc>
+          <w:p>
+            <w:pPr>
+              <w:pStyle w:val="Compact"/>
+              <w:jc w:val="left"/>
+            </w:pPr>
+            <w:r>
+              <w:t xml:space="preserve">low_quality_cells</w:t>
+            </w:r>
+          </w:p>
+        </w:tc>
+        <w:tc>
+          <w:p>
+            <w:pPr>
+              <w:pStyle w:val="Compact"/>
+              <w:jc w:val="right"/>
+            </w:pPr>
+            <w:r>
+              <w:t xml:space="preserve">0.2152420</w:t>
+            </w:r>
+          </w:p>
+        </w:tc>
+        <w:tc>
+          <w:p>
+            <w:pPr>
+              <w:pStyle w:val="Compact"/>
+              <w:jc w:val="right"/>
+            </w:pPr>
+            <w:r>
+              <w:t xml:space="preserve">0.3738413</w:t>
+            </w:r>
+          </w:p>
+        </w:tc>
+        <w:tc>
+          <w:p>
+            <w:pPr>
+              <w:pStyle w:val="Compact"/>
+              <w:jc w:val="right"/>
+            </w:pPr>
+            <w:r>
+              <w:t xml:space="preserve">0.0185849</w:t>
+            </w:r>
+          </w:p>
+        </w:tc>
+        <w:tc>
+          <w:p>
+            <w:pPr>
+              <w:pStyle w:val="Compact"/>
+              <w:jc w:val="right"/>
+            </w:pPr>
+            <w:r>
+              <w:t xml:space="preserve">0.0438072</w:t>
+            </w:r>
+          </w:p>
+        </w:tc>
+      </w:tr>
+      <w:tr>
+        <w:tc>
+          <w:p>
+            <w:pPr>
+              <w:pStyle w:val="Compact"/>
+              <w:jc w:val="left"/>
+            </w:pPr>
+            <w:r>
+              <w:t xml:space="preserve">lymphatic_endothelial_cells</w:t>
+            </w:r>
+          </w:p>
+        </w:tc>
+        <w:tc>
+          <w:p>
+            <w:pPr>
+              <w:pStyle w:val="Compact"/>
+              <w:jc w:val="right"/>
+            </w:pPr>
+            <w:r>
+              <w:t xml:space="preserve">0.2414557</w:t>
+            </w:r>
+          </w:p>
+        </w:tc>
+        <w:tc>
+          <w:p>
+            <w:pPr>
+              <w:pStyle w:val="Compact"/>
+              <w:jc w:val="right"/>
+            </w:pPr>
+            <w:r>
+              <w:t xml:space="preserve">0.3984019</w:t>
+            </w:r>
+          </w:p>
+        </w:tc>
+        <w:tc>
+          <w:p>
+            <w:pPr>
+              <w:pStyle w:val="Compact"/>
+              <w:jc w:val="right"/>
+            </w:pPr>
+            <w:r>
+              <w:t xml:space="preserve">0.3332235</w:t>
+            </w:r>
+          </w:p>
+        </w:tc>
+        <w:tc>
+          <w:p>
+            <w:pPr>
+              <w:pStyle w:val="Compact"/>
+              <w:jc w:val="right"/>
+            </w:pPr>
+            <w:r>
+              <w:t xml:space="preserve">0.4229375</w:t>
+            </w:r>
+          </w:p>
+        </w:tc>
+      </w:tr>
+      <w:tr>
+        <w:tc>
+          <w:p>
+            <w:pPr>
+              <w:pStyle w:val="Compact"/>
+              <w:jc w:val="left"/>
+            </w:pPr>
+            <w:r>
+              <w:t xml:space="preserve">Megakaryocytes</w:t>
+            </w:r>
+          </w:p>
+        </w:tc>
+        <w:tc>
+          <w:p>
+            <w:pPr>
+              <w:pStyle w:val="Compact"/>
+              <w:jc w:val="right"/>
+            </w:pPr>
+            <w:r>
+              <w:t xml:space="preserve">0.0019265</w:t>
+            </w:r>
+          </w:p>
+        </w:tc>
+        <w:tc>
+          <w:p>
+            <w:pPr>
+              <w:pStyle w:val="Compact"/>
+              <w:jc w:val="right"/>
+            </w:pPr>
+            <w:r>
+              <w:t xml:space="preserve">0.0226042</w:t>
+            </w:r>
+          </w:p>
+        </w:tc>
+        <w:tc>
+          <w:p>
+            <w:pPr>
+              <w:pStyle w:val="Compact"/>
+              <w:jc w:val="right"/>
+            </w:pPr>
+            <w:r>
+              <w:t xml:space="preserve">0.0020485</w:t>
+            </w:r>
+          </w:p>
+        </w:tc>
+        <w:tc>
+          <w:p>
+            <w:pPr>
+              <w:pStyle w:val="Compact"/>
+              <w:jc w:val="right"/>
+            </w:pPr>
+            <w:r>
+              <w:t xml:space="preserve">0.0279898</w:t>
+            </w:r>
+          </w:p>
+        </w:tc>
+      </w:tr>
+      <w:tr>
+        <w:tc>
+          <w:p>
+            <w:pPr>
+              <w:pStyle w:val="Compact"/>
+              <w:jc w:val="left"/>
+            </w:pPr>
+            <w:r>
+              <w:t xml:space="preserve">Mesothelial_cells</w:t>
+            </w:r>
+          </w:p>
+        </w:tc>
+        <w:tc>
+          <w:p>
+            <w:pPr>
+              <w:pStyle w:val="Compact"/>
+              <w:jc w:val="right"/>
+            </w:pPr>
+            <w:r>
+              <w:t xml:space="preserve">0.6881136</w:t>
+            </w:r>
+          </w:p>
+        </w:tc>
+        <w:tc>
+          <w:p>
+            <w:pPr>
+              <w:pStyle w:val="Compact"/>
+              <w:jc w:val="right"/>
+            </w:pPr>
+            <w:r>
+              <w:t xml:space="preserve">0.7382606</w:t>
+            </w:r>
+          </w:p>
+        </w:tc>
+        <w:tc>
+          <w:p>
+            <w:pPr>
+              <w:pStyle w:val="Compact"/>
+              <w:jc w:val="right"/>
+            </w:pPr>
+            <w:r>
+              <w:t xml:space="preserve">0.0036103</w:t>
+            </w:r>
+          </w:p>
+        </w:tc>
+        <w:tc>
+          <w:p>
+            <w:pPr>
+              <w:pStyle w:val="Compact"/>
+              <w:jc w:val="right"/>
+            </w:pPr>
+            <w:r>
+              <w:t xml:space="preserve">0.0279898</w:t>
+            </w:r>
+          </w:p>
+        </w:tc>
+      </w:tr>
+      <w:tr>
+        <w:tc>
+          <w:p>
+            <w:pPr>
+              <w:pStyle w:val="Compact"/>
+              <w:jc w:val="left"/>
+            </w:pPr>
+            <w:r>
+              <w:t xml:space="preserve">Mki67+_proliferating_cells</w:t>
+            </w:r>
+          </w:p>
+        </w:tc>
+        <w:tc>
+          <w:p>
+            <w:pPr>
+              <w:pStyle w:val="Compact"/>
+              <w:jc w:val="right"/>
+            </w:pPr>
+            <w:r>
+              <w:t xml:space="preserve">0.0556078</w:t>
+            </w:r>
+          </w:p>
+        </w:tc>
+        <w:tc>
+          <w:p>
+            <w:pPr>
+              <w:pStyle w:val="Compact"/>
+              <w:jc w:val="right"/>
+            </w:pPr>
+            <w:r>
+              <w:t xml:space="preserve">0.1532908</w:t>
+            </w:r>
+          </w:p>
+        </w:tc>
+        <w:tc>
+          <w:p>
+            <w:pPr>
+              <w:pStyle w:val="Compact"/>
+              <w:jc w:val="right"/>
+            </w:pPr>
+            <w:r>
+              <w:t xml:space="preserve">0.4806783</w:t>
+            </w:r>
+          </w:p>
+        </w:tc>
+        <w:tc>
+          <w:p>
+            <w:pPr>
+              <w:pStyle w:val="Compact"/>
+              <w:jc w:val="right"/>
+            </w:pPr>
+            <w:r>
+              <w:t xml:space="preserve">0.5665137</w:t>
+            </w:r>
+          </w:p>
+        </w:tc>
+      </w:tr>
+      <w:tr>
+        <w:tc>
+          <w:p>
+            <w:pPr>
+              <w:pStyle w:val="Compact"/>
+              <w:jc w:val="left"/>
+            </w:pPr>
+            <w:r>
+              <w:t xml:space="preserve">Natural_Killer_cells</w:t>
+            </w:r>
+          </w:p>
+        </w:tc>
+        <w:tc>
+          <w:p>
+            <w:pPr>
+              <w:pStyle w:val="Compact"/>
+              <w:jc w:val="right"/>
+            </w:pPr>
+            <w:r>
+              <w:t xml:space="preserve">0.6935175</w:t>
+            </w:r>
+          </w:p>
+        </w:tc>
+        <w:tc>
+          <w:p>
+            <w:pPr>
+              <w:pStyle w:val="Compact"/>
+              <w:jc w:val="right"/>
+            </w:pPr>
+            <w:r>
+              <w:t xml:space="preserve">0.7382606</w:t>
+            </w:r>
+          </w:p>
+        </w:tc>
+        <w:tc>
+          <w:p>
+            <w:pPr>
+              <w:pStyle w:val="Compact"/>
+              <w:jc w:val="right"/>
+            </w:pPr>
+            <w:r>
+              <w:t xml:space="preserve">0.0209093</w:t>
+            </w:r>
+          </w:p>
+        </w:tc>
+        <w:tc>
+          <w:p>
+            <w:pPr>
+              <w:pStyle w:val="Compact"/>
+              <w:jc w:val="right"/>
+            </w:pPr>
+            <w:r>
+              <w:t xml:space="preserve">0.0457086</w:t>
+            </w:r>
+          </w:p>
+        </w:tc>
+      </w:tr>
+      <w:tr>
+        <w:tc>
+          <w:p>
+            <w:pPr>
+              <w:pStyle w:val="Compact"/>
+              <w:jc w:val="left"/>
+            </w:pPr>
+            <w:r>
+              <w:t xml:space="preserve">Neutrophils</w:t>
+            </w:r>
+          </w:p>
+        </w:tc>
+        <w:tc>
+          <w:p>
+            <w:pPr>
+              <w:pStyle w:val="Compact"/>
+              <w:jc w:val="right"/>
+            </w:pPr>
+            <w:r>
+              <w:t xml:space="preserve">0.6668900</w:t>
+            </w:r>
+          </w:p>
+        </w:tc>
+        <w:tc>
+          <w:p>
+            <w:pPr>
+              <w:pStyle w:val="Compact"/>
+              <w:jc w:val="right"/>
+            </w:pPr>
+            <w:r>
+              <w:t xml:space="preserve">0.7382606</w:t>
+            </w:r>
+          </w:p>
+        </w:tc>
+        <w:tc>
+          <w:p>
+            <w:pPr>
+              <w:pStyle w:val="Compact"/>
+              <w:jc w:val="right"/>
+            </w:pPr>
+            <w:r>
+              <w:t xml:space="preserve">0.0614327</w:t>
+            </w:r>
+          </w:p>
+        </w:tc>
+        <w:tc>
+          <w:p>
+            <w:pPr>
+              <w:pStyle w:val="Compact"/>
+              <w:jc w:val="right"/>
+            </w:pPr>
+            <w:r>
+              <w:t xml:space="preserve">0.1126266</w:t>
+            </w:r>
+          </w:p>
+        </w:tc>
+      </w:tr>
+      <w:tr>
+        <w:tc>
+          <w:p>
+            <w:pPr>
+              <w:pStyle w:val="Compact"/>
+              <w:jc w:val="left"/>
+            </w:pPr>
+            <w:r>
+              <w:t xml:space="preserve">non-classical_monocyte_(Ly6c2-)</w:t>
+            </w:r>
+          </w:p>
+        </w:tc>
+        <w:tc>
+          <w:p>
+            <w:pPr>
+              <w:pStyle w:val="Compact"/>
+              <w:jc w:val="right"/>
+            </w:pPr>
+            <w:r>
+              <w:t xml:space="preserve">0.0051300</w:t>
+            </w:r>
+          </w:p>
+        </w:tc>
+        <w:tc>
+          <w:p>
+            <w:pPr>
+              <w:pStyle w:val="Compact"/>
+              <w:jc w:val="right"/>
+            </w:pPr>
+            <w:r>
+              <w:t xml:space="preserve">0.0338577</w:t>
+            </w:r>
+          </w:p>
+        </w:tc>
+        <w:tc>
+          <w:p>
+            <w:pPr>
+              <w:pStyle w:val="Compact"/>
+              <w:jc w:val="right"/>
+            </w:pPr>
+            <w:r>
+              <w:t xml:space="preserve">0.0061091</w:t>
+            </w:r>
+          </w:p>
+        </w:tc>
+        <w:tc>
+          <w:p>
+            <w:pPr>
+              <w:pStyle w:val="Compact"/>
+              <w:jc w:val="right"/>
+            </w:pPr>
+            <w:r>
+              <w:t xml:space="preserve">0.0279898</w:t>
+            </w:r>
+          </w:p>
+        </w:tc>
+      </w:tr>
+      <w:tr>
+        <w:tc>
+          <w:p>
+            <w:pPr>
+              <w:pStyle w:val="Compact"/>
+              <w:jc w:val="left"/>
+            </w:pPr>
+            <w:r>
+              <w:t xml:space="preserve">Plasma_cells</w:t>
+            </w:r>
+          </w:p>
+        </w:tc>
+        <w:tc>
+          <w:p>
+            <w:pPr>
+              <w:pStyle w:val="Compact"/>
+              <w:jc w:val="right"/>
+            </w:pPr>
+            <w:r>
+              <w:t xml:space="preserve">0.0089534</w:t>
+            </w:r>
+          </w:p>
+        </w:tc>
+        <w:tc>
+          <w:p>
+            <w:pPr>
+              <w:pStyle w:val="Compact"/>
+              <w:jc w:val="right"/>
+            </w:pPr>
+            <w:r>
+              <w:t xml:space="preserve">0.0492440</w:t>
+            </w:r>
+          </w:p>
+        </w:tc>
+        <w:tc>
+          <w:p>
+            <w:pPr>
+              <w:pStyle w:val="Compact"/>
+              <w:jc w:val="right"/>
+            </w:pPr>
+            <w:r>
+              <w:t xml:space="preserve">0.0136420</w:t>
+            </w:r>
+          </w:p>
+        </w:tc>
+        <w:tc>
+          <w:p>
+            <w:pPr>
+              <w:pStyle w:val="Compact"/>
+              <w:jc w:val="right"/>
+            </w:pPr>
+            <w:r>
+              <w:t xml:space="preserve">0.0357256</w:t>
+            </w:r>
+          </w:p>
+        </w:tc>
+      </w:tr>
+      <w:tr>
+        <w:tc>
+          <w:p>
+            <w:pPr>
+              <w:pStyle w:val="Compact"/>
+              <w:jc w:val="left"/>
+            </w:pPr>
+            <w:r>
+              <w:t xml:space="preserve">red_blood_cells</w:t>
+            </w:r>
+          </w:p>
+        </w:tc>
+        <w:tc>
+          <w:p>
+            <w:pPr>
+              <w:pStyle w:val="Compact"/>
+              <w:jc w:val="right"/>
+            </w:pPr>
+            <w:r>
+              <w:t xml:space="preserve">0.2999390</w:t>
+            </w:r>
+          </w:p>
+        </w:tc>
+        <w:tc>
+          <w:p>
+            <w:pPr>
+              <w:pStyle w:val="Compact"/>
+              <w:jc w:val="right"/>
+            </w:pPr>
+            <w:r>
+              <w:t xml:space="preserve">0.4506541</w:t>
+            </w:r>
+          </w:p>
+        </w:tc>
+        <w:tc>
+          <w:p>
+            <w:pPr>
+              <w:pStyle w:val="Compact"/>
+              <w:jc w:val="right"/>
+            </w:pPr>
+            <w:r>
+              <w:t xml:space="preserve">0.1496012</w:t>
+            </w:r>
+          </w:p>
+        </w:tc>
+        <w:tc>
+          <w:p>
+            <w:pPr>
+              <w:pStyle w:val="Compact"/>
+              <w:jc w:val="right"/>
+            </w:pPr>
+            <w:r>
+              <w:t xml:space="preserve">0.2244018</w:t>
+            </w:r>
+          </w:p>
+        </w:tc>
+      </w:tr>
+      <w:tr>
+        <w:tc>
+          <w:p>
+            <w:pPr>
+              <w:pStyle w:val="Compact"/>
+              <w:jc w:val="left"/>
+            </w:pPr>
+            <w:r>
+              <w:t xml:space="preserve">Smooth_muscle_cells</w:t>
+            </w:r>
+          </w:p>
+        </w:tc>
+        <w:tc>
+          <w:p>
+            <w:pPr>
+              <w:pStyle w:val="Compact"/>
+              <w:jc w:val="right"/>
+            </w:pPr>
+            <w:r>
+              <w:t xml:space="preserve">0.1800702</w:t>
+            </w:r>
+          </w:p>
+        </w:tc>
+        <w:tc>
+          <w:p>
+            <w:pPr>
+              <w:pStyle w:val="Compact"/>
+              <w:jc w:val="right"/>
+            </w:pPr>
+            <w:r>
+              <w:t xml:space="preserve">0.3301286</w:t>
+            </w:r>
+          </w:p>
+        </w:tc>
+        <w:tc>
+          <w:p>
+            <w:pPr>
+              <w:pStyle w:val="Compact"/>
+              <w:jc w:val="right"/>
+            </w:pPr>
+            <w:r>
+              <w:t xml:space="preserve">0.4979440</w:t>
+            </w:r>
+          </w:p>
+        </w:tc>
+        <w:tc>
+          <w:p>
+            <w:pPr>
+              <w:pStyle w:val="Compact"/>
+              <w:jc w:val="right"/>
+            </w:pPr>
+            <w:r>
+              <w:t xml:space="preserve">0.5666259</w:t>
+            </w:r>
+          </w:p>
+        </w:tc>
+      </w:tr>
+      <w:tr>
+        <w:tc>
+          <w:p>
+            <w:pPr>
+              <w:pStyle w:val="Compact"/>
+              <w:jc w:val="left"/>
+            </w:pPr>
+            <w:r>
+              <w:t xml:space="preserve">Type_2_pneumocytes</w:t>
+            </w:r>
+          </w:p>
+        </w:tc>
+        <w:tc>
+          <w:p>
+            <w:pPr>
+              <w:pStyle w:val="Compact"/>
+              <w:jc w:val="right"/>
+            </w:pPr>
+            <w:r>
+              <w:t xml:space="preserve">0.0495937</w:t>
+            </w:r>
+          </w:p>
+        </w:tc>
+        <w:tc>
+          <w:p>
+            <w:pPr>
+              <w:pStyle w:val="Compact"/>
+              <w:jc w:val="right"/>
+            </w:pPr>
+            <w:r>
+              <w:t xml:space="preserve">0.1532908</w:t>
+            </w:r>
+          </w:p>
+        </w:tc>
+        <w:tc>
+          <w:p>
+            <w:pPr>
+              <w:pStyle w:val="Compact"/>
+              <w:jc w:val="right"/>
+            </w:pPr>
+            <w:r>
+              <w:t xml:space="preserve">0.2228486</w:t>
+            </w:r>
+          </w:p>
+        </w:tc>
+        <w:tc>
+          <w:p>
+            <w:pPr>
+              <w:pStyle w:val="Compact"/>
+              <w:jc w:val="right"/>
+            </w:pPr>
+            <w:r>
+              <w:t xml:space="preserve">0.2941601</w:t>
+            </w:r>
+          </w:p>
+        </w:tc>
+      </w:tr>
+      <w:tr>
+        <w:tc>
+          <w:p>
+            <w:pPr>
+              <w:pStyle w:val="Compact"/>
+              <w:jc w:val="left"/>
+            </w:pPr>
+            <w:r>
+              <w:t xml:space="preserve">Type1_pneumocytes</w:t>
+            </w:r>
+          </w:p>
+        </w:tc>
+        <w:tc>
+          <w:p>
+            <w:pPr>
+              <w:pStyle w:val="Compact"/>
+              <w:jc w:val="right"/>
+            </w:pPr>
+            <w:r>
+              <w:t xml:space="preserve">0.6713296</w:t>
+            </w:r>
+          </w:p>
+        </w:tc>
+        <w:tc>
+          <w:p>
+            <w:pPr>
+              <w:pStyle w:val="Compact"/>
+              <w:jc w:val="right"/>
+            </w:pPr>
+            <w:r>
+              <w:t xml:space="preserve">0.7382606</w:t>
+            </w:r>
+          </w:p>
+        </w:tc>
+        <w:tc>
+          <w:p>
+            <w:pPr>
+              <w:pStyle w:val="Compact"/>
+              <w:jc w:val="right"/>
+            </w:pPr>
+            <w:r>
+              <w:t xml:space="preserve">0.4557323</w:t>
+            </w:r>
+          </w:p>
+        </w:tc>
+        <w:tc>
+          <w:p>
+            <w:pPr>
+              <w:pStyle w:val="Compact"/>
+              <w:jc w:val="right"/>
+            </w:pPr>
+            <w:r>
+              <w:t xml:space="preserve">0.5570061</w:t>
+            </w:r>
+          </w:p>
+        </w:tc>
+      </w:tr>
+      <w:tr>
+        <w:tc>
+          <w:p>
+            <w:pPr>
+              <w:pStyle w:val="Compact"/>
+              <w:jc w:val="left"/>
+            </w:pPr>
+            <w:r>
+              <w:t xml:space="preserve">vascular_endothelial_cells</w:t>
+            </w:r>
+          </w:p>
+        </w:tc>
+        <w:tc>
+          <w:p>
+            <w:pPr>
+              <w:pStyle w:val="Compact"/>
+              <w:jc w:val="right"/>
+            </w:pPr>
+            <w:r>
+              <w:t xml:space="preserve">0.0578400</w:t>
+            </w:r>
+          </w:p>
+        </w:tc>
+        <w:tc>
+          <w:p>
+            <w:pPr>
+              <w:pStyle w:val="Compact"/>
+              <w:jc w:val="right"/>
+            </w:pPr>
+            <w:r>
+              <w:t xml:space="preserve">0.1532908</w:t>
+            </w:r>
+          </w:p>
+        </w:tc>
+        <w:tc>
+          <w:p>
+            <w:pPr>
+              <w:pStyle w:val="Compact"/>
+              <w:jc w:val="right"/>
+            </w:pPr>
+            <w:r>
+              <w:t xml:space="preserve">0.0221618</w:t>
+            </w:r>
+          </w:p>
+        </w:tc>
+        <w:tc>
+          <w:p>
+            <w:pPr>
+              <w:pStyle w:val="Compact"/>
+              <w:jc w:val="right"/>
+            </w:pPr>
+            <w:r>
+              <w:t xml:space="preserve">0.0457086</w:t>
+            </w:r>
+          </w:p>
+        </w:tc>
+      </w:tr>
+      <w:tr>
+        <w:tc>
+          <w:p>
+            <w:pPr>
+              <w:pStyle w:val="Compact"/>
+              <w:jc w:val="left"/>
+            </w:pPr>
+            <w:r>
+              <w:t xml:space="preserve">Vcam1+_endothelial_cells</w:t>
+            </w:r>
+          </w:p>
+        </w:tc>
+        <w:tc>
+          <w:p>
+            <w:pPr>
+              <w:pStyle w:val="Compact"/>
+              <w:jc w:val="right"/>
+            </w:pPr>
+            <w:r>
+              <w:t xml:space="preserve">0.1540062</w:t>
+            </w:r>
+          </w:p>
+        </w:tc>
+        <w:tc>
+          <w:p>
+            <w:pPr>
+              <w:pStyle w:val="Compact"/>
+              <w:jc w:val="right"/>
+            </w:pPr>
+            <w:r>
+              <w:t xml:space="preserve">0.2989531</w:t>
+            </w:r>
+          </w:p>
+        </w:tc>
+        <w:tc>
+          <w:p>
+            <w:pPr>
+              <w:pStyle w:val="Compact"/>
+              <w:jc w:val="right"/>
+            </w:pPr>
+            <w:r>
+              <w:t xml:space="preserve">0.5367430</w:t>
+            </w:r>
+          </w:p>
+        </w:tc>
+        <w:tc>
+          <w:p>
+            <w:pPr>
+              <w:pStyle w:val="Compact"/>
+              <w:jc w:val="right"/>
+            </w:pPr>
+            <w:r>
+              <w:t xml:space="preserve">0.5904173</w:t>
+            </w:r>
+          </w:p>
+        </w:tc>
+      </w:tr>
+    </w:tbl>
     <w:p>
       <w:pPr>
         <w:pStyle w:val="SourceCode"/>

--- a/figures_version2.docx
+++ b/figures_version2.docx
@@ -1092,35 +1092,6 @@
     </w:p>
     <w:p>
       <w:pPr>
-        <w:pStyle w:val="SourceCode"/>
-      </w:pPr>
-      <w:r>
-        <w:rPr>
-          <w:rStyle w:val="VerbatimChar"/>
-        </w:rPr>
-        <w:t xml:space="preserve">## Warning: The default method for RunUMAP has changed from calling Python UMAP via reticulate to the R-native UWOT using the cosine metric</w:t>
-      </w:r>
-      <w:r>
-        <w:br/>
-      </w:r>
-      <w:r>
-        <w:rPr>
-          <w:rStyle w:val="VerbatimChar"/>
-        </w:rPr>
-        <w:t xml:space="preserve">## To use Python UMAP via reticulate, set umap.method to 'umap-learn' and metric to 'correlation'</w:t>
-      </w:r>
-      <w:r>
-        <w:br/>
-      </w:r>
-      <w:r>
-        <w:rPr>
-          <w:rStyle w:val="VerbatimChar"/>
-        </w:rPr>
-        <w:t xml:space="preserve">## This message will be shown once per session</w:t>
-      </w:r>
-    </w:p>
-    <w:p>
-      <w:pPr>
         <w:pStyle w:val="FirstParagraph"/>
       </w:pPr>
       <w:r>
@@ -1973,593 +1944,7 @@
     </w:p>
     <w:p>
       <w:pPr>
-        <w:pStyle w:val="SourceCode"/>
-      </w:pPr>
-      <w:r>
-        <w:rPr>
-          <w:rStyle w:val="VerbatimChar"/>
-        </w:rPr>
-        <w:t xml:space="preserve">## Warning: `data_frame()` was deprecated in tibble 1.1.0.</w:t>
-      </w:r>
-      <w:r>
-        <w:br/>
-      </w:r>
-      <w:r>
-        <w:rPr>
-          <w:rStyle w:val="VerbatimChar"/>
-        </w:rPr>
-        <w:t xml:space="preserve">## ℹ Please use `tibble()` instead.</w:t>
-      </w:r>
-    </w:p>
-    <w:p>
-      <w:pPr>
-        <w:pStyle w:val="SourceCode"/>
-      </w:pPr>
-      <w:r>
-        <w:rPr>
-          <w:rStyle w:val="VerbatimChar"/>
-        </w:rPr>
-        <w:t xml:space="preserve">## Warning in if (!is.na(oper[[idx]])) {: the condition has length &gt; 1 and only the</w:t>
-      </w:r>
-      <w:r>
-        <w:br/>
-      </w:r>
-      <w:r>
-        <w:rPr>
-          <w:rStyle w:val="VerbatimChar"/>
-        </w:rPr>
-        <w:t xml:space="preserve">## first element will be used</w:t>
-      </w:r>
-      <w:r>
-        <w:br/>
-      </w:r>
-      <w:r>
-        <w:br/>
-      </w:r>
-      <w:r>
-        <w:rPr>
-          <w:rStyle w:val="VerbatimChar"/>
-        </w:rPr>
-        <w:t xml:space="preserve">## Warning in if (!is.na(oper[[idx]])) {: the condition has length &gt; 1 and only the</w:t>
-      </w:r>
-      <w:r>
-        <w:br/>
-      </w:r>
-      <w:r>
-        <w:rPr>
-          <w:rStyle w:val="VerbatimChar"/>
-        </w:rPr>
-        <w:t xml:space="preserve">## first element will be used</w:t>
-      </w:r>
-      <w:r>
-        <w:br/>
-      </w:r>
-      <w:r>
-        <w:br/>
-      </w:r>
-      <w:r>
-        <w:rPr>
-          <w:rStyle w:val="VerbatimChar"/>
-        </w:rPr>
-        <w:t xml:space="preserve">## Warning in if (!is.na(oper[[idx]])) {: the condition has length &gt; 1 and only the</w:t>
-      </w:r>
-      <w:r>
-        <w:br/>
-      </w:r>
-      <w:r>
-        <w:rPr>
-          <w:rStyle w:val="VerbatimChar"/>
-        </w:rPr>
-        <w:t xml:space="preserve">## first element will be used</w:t>
-      </w:r>
-      <w:r>
-        <w:br/>
-      </w:r>
-      <w:r>
-        <w:br/>
-      </w:r>
-      <w:r>
-        <w:rPr>
-          <w:rStyle w:val="VerbatimChar"/>
-        </w:rPr>
-        <w:t xml:space="preserve">## Warning in if (!is.na(oper[[idx]])) {: the condition has length &gt; 1 and only the</w:t>
-      </w:r>
-      <w:r>
-        <w:br/>
-      </w:r>
-      <w:r>
-        <w:rPr>
-          <w:rStyle w:val="VerbatimChar"/>
-        </w:rPr>
-        <w:t xml:space="preserve">## first element will be used</w:t>
-      </w:r>
-      <w:r>
-        <w:br/>
-      </w:r>
-      <w:r>
-        <w:br/>
-      </w:r>
-      <w:r>
-        <w:rPr>
-          <w:rStyle w:val="VerbatimChar"/>
-        </w:rPr>
-        <w:t xml:space="preserve">## Warning in if (!is.na(oper[[idx]])) {: the condition has length &gt; 1 and only the</w:t>
-      </w:r>
-      <w:r>
-        <w:br/>
-      </w:r>
-      <w:r>
-        <w:rPr>
-          <w:rStyle w:val="VerbatimChar"/>
-        </w:rPr>
-        <w:t xml:space="preserve">## first element will be used</w:t>
-      </w:r>
-      <w:r>
-        <w:br/>
-      </w:r>
-      <w:r>
-        <w:br/>
-      </w:r>
-      <w:r>
-        <w:rPr>
-          <w:rStyle w:val="VerbatimChar"/>
-        </w:rPr>
-        <w:t xml:space="preserve">## Warning in if (!is.na(oper[[idx]])) {: the condition has length &gt; 1 and only the</w:t>
-      </w:r>
-      <w:r>
-        <w:br/>
-      </w:r>
-      <w:r>
-        <w:rPr>
-          <w:rStyle w:val="VerbatimChar"/>
-        </w:rPr>
-        <w:t xml:space="preserve">## first element will be used</w:t>
-      </w:r>
-      <w:r>
-        <w:br/>
-      </w:r>
-      <w:r>
-        <w:br/>
-      </w:r>
-      <w:r>
-        <w:rPr>
-          <w:rStyle w:val="VerbatimChar"/>
-        </w:rPr>
-        <w:t xml:space="preserve">## Warning in if (!is.na(oper[[idx]])) {: the condition has length &gt; 1 and only the</w:t>
-      </w:r>
-      <w:r>
-        <w:br/>
-      </w:r>
-      <w:r>
-        <w:rPr>
-          <w:rStyle w:val="VerbatimChar"/>
-        </w:rPr>
-        <w:t xml:space="preserve">## first element will be used</w:t>
-      </w:r>
-      <w:r>
-        <w:br/>
-      </w:r>
-      <w:r>
-        <w:br/>
-      </w:r>
-      <w:r>
-        <w:rPr>
-          <w:rStyle w:val="VerbatimChar"/>
-        </w:rPr>
-        <w:t xml:space="preserve">## Warning in if (!is.na(oper[[idx]])) {: the condition has length &gt; 1 and only the</w:t>
-      </w:r>
-      <w:r>
-        <w:br/>
-      </w:r>
-      <w:r>
-        <w:rPr>
-          <w:rStyle w:val="VerbatimChar"/>
-        </w:rPr>
-        <w:t xml:space="preserve">## first element will be used</w:t>
-      </w:r>
-      <w:r>
-        <w:br/>
-      </w:r>
-      <w:r>
-        <w:br/>
-      </w:r>
-      <w:r>
-        <w:rPr>
-          <w:rStyle w:val="VerbatimChar"/>
-        </w:rPr>
-        <w:t xml:space="preserve">## Warning in if (!is.na(oper[[idx]])) {: the condition has length &gt; 1 and only the</w:t>
-      </w:r>
-      <w:r>
-        <w:br/>
-      </w:r>
-      <w:r>
-        <w:rPr>
-          <w:rStyle w:val="VerbatimChar"/>
-        </w:rPr>
-        <w:t xml:space="preserve">## first element will be used</w:t>
-      </w:r>
-      <w:r>
-        <w:br/>
-      </w:r>
-      <w:r>
-        <w:br/>
-      </w:r>
-      <w:r>
-        <w:rPr>
-          <w:rStyle w:val="VerbatimChar"/>
-        </w:rPr>
-        <w:t xml:space="preserve">## Warning in if (!is.na(oper[[idx]])) {: the condition has length &gt; 1 and only the</w:t>
-      </w:r>
-      <w:r>
-        <w:br/>
-      </w:r>
-      <w:r>
-        <w:rPr>
-          <w:rStyle w:val="VerbatimChar"/>
-        </w:rPr>
-        <w:t xml:space="preserve">## first element will be used</w:t>
-      </w:r>
-      <w:r>
-        <w:br/>
-      </w:r>
-      <w:r>
-        <w:br/>
-      </w:r>
-      <w:r>
-        <w:rPr>
-          <w:rStyle w:val="VerbatimChar"/>
-        </w:rPr>
-        <w:t xml:space="preserve">## Warning in if (!is.na(oper[[idx]])) {: the condition has length &gt; 1 and only the</w:t>
-      </w:r>
-      <w:r>
-        <w:br/>
-      </w:r>
-      <w:r>
-        <w:rPr>
-          <w:rStyle w:val="VerbatimChar"/>
-        </w:rPr>
-        <w:t xml:space="preserve">## first element will be used</w:t>
-      </w:r>
-      <w:r>
-        <w:br/>
-      </w:r>
-      <w:r>
-        <w:br/>
-      </w:r>
-      <w:r>
-        <w:rPr>
-          <w:rStyle w:val="VerbatimChar"/>
-        </w:rPr>
-        <w:t xml:space="preserve">## Warning in if (!is.na(oper[[idx]])) {: the condition has length &gt; 1 and only the</w:t>
-      </w:r>
-      <w:r>
-        <w:br/>
-      </w:r>
-      <w:r>
-        <w:rPr>
-          <w:rStyle w:val="VerbatimChar"/>
-        </w:rPr>
-        <w:t xml:space="preserve">## first element will be used</w:t>
-      </w:r>
-      <w:r>
-        <w:br/>
-      </w:r>
-      <w:r>
-        <w:br/>
-      </w:r>
-      <w:r>
-        <w:rPr>
-          <w:rStyle w:val="VerbatimChar"/>
-        </w:rPr>
-        <w:t xml:space="preserve">## Warning in if (!is.na(oper[[idx]])) {: the condition has length &gt; 1 and only the</w:t>
-      </w:r>
-      <w:r>
-        <w:br/>
-      </w:r>
-      <w:r>
-        <w:rPr>
-          <w:rStyle w:val="VerbatimChar"/>
-        </w:rPr>
-        <w:t xml:space="preserve">## first element will be used</w:t>
-      </w:r>
-      <w:r>
-        <w:br/>
-      </w:r>
-      <w:r>
-        <w:br/>
-      </w:r>
-      <w:r>
-        <w:rPr>
-          <w:rStyle w:val="VerbatimChar"/>
-        </w:rPr>
-        <w:t xml:space="preserve">## Warning in if (!is.na(oper[[idx]])) {: the condition has length &gt; 1 and only the</w:t>
-      </w:r>
-      <w:r>
-        <w:br/>
-      </w:r>
-      <w:r>
-        <w:rPr>
-          <w:rStyle w:val="VerbatimChar"/>
-        </w:rPr>
-        <w:t xml:space="preserve">## first element will be used</w:t>
-      </w:r>
-      <w:r>
-        <w:br/>
-      </w:r>
-      <w:r>
-        <w:br/>
-      </w:r>
-      <w:r>
-        <w:rPr>
-          <w:rStyle w:val="VerbatimChar"/>
-        </w:rPr>
-        <w:t xml:space="preserve">## Warning in if (!is.na(oper[[idx]])) {: the condition has length &gt; 1 and only the</w:t>
-      </w:r>
-      <w:r>
-        <w:br/>
-      </w:r>
-      <w:r>
-        <w:rPr>
-          <w:rStyle w:val="VerbatimChar"/>
-        </w:rPr>
-        <w:t xml:space="preserve">## first element will be used</w:t>
-      </w:r>
-      <w:r>
-        <w:br/>
-      </w:r>
-      <w:r>
-        <w:br/>
-      </w:r>
-      <w:r>
-        <w:rPr>
-          <w:rStyle w:val="VerbatimChar"/>
-        </w:rPr>
-        <w:t xml:space="preserve">## Warning in if (!is.na(oper[[idx]])) {: the condition has length &gt; 1 and only the</w:t>
-      </w:r>
-      <w:r>
-        <w:br/>
-      </w:r>
-      <w:r>
-        <w:rPr>
-          <w:rStyle w:val="VerbatimChar"/>
-        </w:rPr>
-        <w:t xml:space="preserve">## first element will be used</w:t>
-      </w:r>
-      <w:r>
-        <w:br/>
-      </w:r>
-      <w:r>
-        <w:br/>
-      </w:r>
-      <w:r>
-        <w:rPr>
-          <w:rStyle w:val="VerbatimChar"/>
-        </w:rPr>
-        <w:t xml:space="preserve">## Warning in if (!is.na(oper[[idx]])) {: the condition has length &gt; 1 and only the</w:t>
-      </w:r>
-      <w:r>
-        <w:br/>
-      </w:r>
-      <w:r>
-        <w:rPr>
-          <w:rStyle w:val="VerbatimChar"/>
-        </w:rPr>
-        <w:t xml:space="preserve">## first element will be used</w:t>
-      </w:r>
-      <w:r>
-        <w:br/>
-      </w:r>
-      <w:r>
-        <w:br/>
-      </w:r>
-      <w:r>
-        <w:rPr>
-          <w:rStyle w:val="VerbatimChar"/>
-        </w:rPr>
-        <w:t xml:space="preserve">## Warning in if (!is.na(oper[[idx]])) {: the condition has length &gt; 1 and only the</w:t>
-      </w:r>
-      <w:r>
-        <w:br/>
-      </w:r>
-      <w:r>
-        <w:rPr>
-          <w:rStyle w:val="VerbatimChar"/>
-        </w:rPr>
-        <w:t xml:space="preserve">## first element will be used</w:t>
-      </w:r>
-      <w:r>
-        <w:br/>
-      </w:r>
-      <w:r>
-        <w:br/>
-      </w:r>
-      <w:r>
-        <w:rPr>
-          <w:rStyle w:val="VerbatimChar"/>
-        </w:rPr>
-        <w:t xml:space="preserve">## Warning in if (!is.na(oper[[idx]])) {: the condition has length &gt; 1 and only the</w:t>
-      </w:r>
-      <w:r>
-        <w:br/>
-      </w:r>
-      <w:r>
-        <w:rPr>
-          <w:rStyle w:val="VerbatimChar"/>
-        </w:rPr>
-        <w:t xml:space="preserve">## first element will be used</w:t>
-      </w:r>
-      <w:r>
-        <w:br/>
-      </w:r>
-      <w:r>
-        <w:br/>
-      </w:r>
-      <w:r>
-        <w:rPr>
-          <w:rStyle w:val="VerbatimChar"/>
-        </w:rPr>
-        <w:t xml:space="preserve">## Warning in if (!is.na(oper[[idx]])) {: the condition has length &gt; 1 and only the</w:t>
-      </w:r>
-      <w:r>
-        <w:br/>
-      </w:r>
-      <w:r>
-        <w:rPr>
-          <w:rStyle w:val="VerbatimChar"/>
-        </w:rPr>
-        <w:t xml:space="preserve">## first element will be used</w:t>
-      </w:r>
-      <w:r>
-        <w:br/>
-      </w:r>
-      <w:r>
-        <w:br/>
-      </w:r>
-      <w:r>
-        <w:rPr>
-          <w:rStyle w:val="VerbatimChar"/>
-        </w:rPr>
-        <w:t xml:space="preserve">## Warning in if (!is.na(oper[[idx]])) {: the condition has length &gt; 1 and only the</w:t>
-      </w:r>
-      <w:r>
-        <w:br/>
-      </w:r>
-      <w:r>
-        <w:rPr>
-          <w:rStyle w:val="VerbatimChar"/>
-        </w:rPr>
-        <w:t xml:space="preserve">## first element will be used</w:t>
-      </w:r>
-      <w:r>
-        <w:br/>
-      </w:r>
-      <w:r>
-        <w:br/>
-      </w:r>
-      <w:r>
-        <w:rPr>
-          <w:rStyle w:val="VerbatimChar"/>
-        </w:rPr>
-        <w:t xml:space="preserve">## Warning in if (!is.na(oper[[idx]])) {: the condition has length &gt; 1 and only the</w:t>
-      </w:r>
-      <w:r>
-        <w:br/>
-      </w:r>
-      <w:r>
-        <w:rPr>
-          <w:rStyle w:val="VerbatimChar"/>
-        </w:rPr>
-        <w:t xml:space="preserve">## first element will be used</w:t>
-      </w:r>
-      <w:r>
-        <w:br/>
-      </w:r>
-      <w:r>
-        <w:br/>
-      </w:r>
-      <w:r>
-        <w:rPr>
-          <w:rStyle w:val="VerbatimChar"/>
-        </w:rPr>
-        <w:t xml:space="preserve">## Warning in if (!is.na(oper[[idx]])) {: the condition has length &gt; 1 and only the</w:t>
-      </w:r>
-      <w:r>
-        <w:br/>
-      </w:r>
-      <w:r>
-        <w:rPr>
-          <w:rStyle w:val="VerbatimChar"/>
-        </w:rPr>
-        <w:t xml:space="preserve">## first element will be used</w:t>
-      </w:r>
-      <w:r>
-        <w:br/>
-      </w:r>
-      <w:r>
-        <w:br/>
-      </w:r>
-      <w:r>
-        <w:rPr>
-          <w:rStyle w:val="VerbatimChar"/>
-        </w:rPr>
-        <w:t xml:space="preserve">## Warning in if (!is.na(oper[[idx]])) {: the condition has length &gt; 1 and only the</w:t>
-      </w:r>
-      <w:r>
-        <w:br/>
-      </w:r>
-      <w:r>
-        <w:rPr>
-          <w:rStyle w:val="VerbatimChar"/>
-        </w:rPr>
-        <w:t xml:space="preserve">## first element will be used</w:t>
-      </w:r>
-      <w:r>
-        <w:br/>
-      </w:r>
-      <w:r>
-        <w:br/>
-      </w:r>
-      <w:r>
-        <w:rPr>
-          <w:rStyle w:val="VerbatimChar"/>
-        </w:rPr>
-        <w:t xml:space="preserve">## Warning in if (!is.na(oper[[idx]])) {: the condition has length &gt; 1 and only the</w:t>
-      </w:r>
-      <w:r>
-        <w:br/>
-      </w:r>
-      <w:r>
-        <w:rPr>
-          <w:rStyle w:val="VerbatimChar"/>
-        </w:rPr>
-        <w:t xml:space="preserve">## first element will be used</w:t>
-      </w:r>
-      <w:r>
-        <w:br/>
-      </w:r>
-      <w:r>
-        <w:br/>
-      </w:r>
-      <w:r>
-        <w:rPr>
-          <w:rStyle w:val="VerbatimChar"/>
-        </w:rPr>
-        <w:t xml:space="preserve">## Warning in if (!is.na(oper[[idx]])) {: the condition has length &gt; 1 and only the</w:t>
-      </w:r>
-      <w:r>
-        <w:br/>
-      </w:r>
-      <w:r>
-        <w:rPr>
-          <w:rStyle w:val="VerbatimChar"/>
-        </w:rPr>
-        <w:t xml:space="preserve">## first element will be used</w:t>
-      </w:r>
-      <w:r>
-        <w:br/>
-      </w:r>
-      <w:r>
-        <w:br/>
-      </w:r>
-      <w:r>
-        <w:rPr>
-          <w:rStyle w:val="VerbatimChar"/>
-        </w:rPr>
-        <w:t xml:space="preserve">## Warning in if (!is.na(oper[[idx]])) {: the condition has length &gt; 1 and only the</w:t>
-      </w:r>
-      <w:r>
-        <w:br/>
-      </w:r>
-      <w:r>
-        <w:rPr>
-          <w:rStyle w:val="VerbatimChar"/>
-        </w:rPr>
-        <w:t xml:space="preserve">## first element will be used</w:t>
-      </w:r>
-    </w:p>
-    <w:p>
-      <w:pPr>
-        <w:pStyle w:val="FirstParagraph"/>
+        <w:pStyle w:val="BodyText"/>
       </w:pPr>
       <w:r>
         <w:drawing>
@@ -2653,27 +2038,7 @@
     </w:p>
     <w:p>
       <w:pPr>
-        <w:pStyle w:val="SourceCode"/>
-      </w:pPr>
-      <w:r>
-        <w:rPr>
-          <w:rStyle w:val="VerbatimChar"/>
-        </w:rPr>
-        <w:t xml:space="preserve">## Warning: Using `size` aesthetic for lines was deprecated in ggplot2 3.4.0.</w:t>
-      </w:r>
-      <w:r>
-        <w:br/>
-      </w:r>
-      <w:r>
-        <w:rPr>
-          <w:rStyle w:val="VerbatimChar"/>
-        </w:rPr>
-        <w:t xml:space="preserve">## ℹ Please use `linewidth` instead.</w:t>
-      </w:r>
-    </w:p>
-    <w:p>
-      <w:pPr>
-        <w:pStyle w:val="FirstParagraph"/>
+        <w:pStyle w:val="BodyText"/>
       </w:pPr>
       <w:r>
         <w:drawing>
@@ -14528,635 +13893,6 @@
         <w:rPr>
           <w:rStyle w:val="VerbatimChar"/>
         </w:rPr>
-        <w:t xml:space="preserve">## Warning in if (!is.na(oper[[idx]])) {: the condition has length &gt; 1 and only the</w:t>
-      </w:r>
-      <w:r>
-        <w:br/>
-      </w:r>
-      <w:r>
-        <w:rPr>
-          <w:rStyle w:val="VerbatimChar"/>
-        </w:rPr>
-        <w:t xml:space="preserve">## first element will be used</w:t>
-      </w:r>
-      <w:r>
-        <w:br/>
-      </w:r>
-      <w:r>
-        <w:br/>
-      </w:r>
-      <w:r>
-        <w:rPr>
-          <w:rStyle w:val="VerbatimChar"/>
-        </w:rPr>
-        <w:t xml:space="preserve">## Warning in if (!is.na(oper[[idx]])) {: the condition has length &gt; 1 and only the</w:t>
-      </w:r>
-      <w:r>
-        <w:br/>
-      </w:r>
-      <w:r>
-        <w:rPr>
-          <w:rStyle w:val="VerbatimChar"/>
-        </w:rPr>
-        <w:t xml:space="preserve">## first element will be used</w:t>
-      </w:r>
-      <w:r>
-        <w:br/>
-      </w:r>
-      <w:r>
-        <w:br/>
-      </w:r>
-      <w:r>
-        <w:rPr>
-          <w:rStyle w:val="VerbatimChar"/>
-        </w:rPr>
-        <w:t xml:space="preserve">## Warning in if (!is.na(oper[[idx]])) {: the condition has length &gt; 1 and only the</w:t>
-      </w:r>
-      <w:r>
-        <w:br/>
-      </w:r>
-      <w:r>
-        <w:rPr>
-          <w:rStyle w:val="VerbatimChar"/>
-        </w:rPr>
-        <w:t xml:space="preserve">## first element will be used</w:t>
-      </w:r>
-      <w:r>
-        <w:br/>
-      </w:r>
-      <w:r>
-        <w:br/>
-      </w:r>
-      <w:r>
-        <w:rPr>
-          <w:rStyle w:val="VerbatimChar"/>
-        </w:rPr>
-        <w:t xml:space="preserve">## Warning in if (!is.na(oper[[idx]])) {: the condition has length &gt; 1 and only the</w:t>
-      </w:r>
-      <w:r>
-        <w:br/>
-      </w:r>
-      <w:r>
-        <w:rPr>
-          <w:rStyle w:val="VerbatimChar"/>
-        </w:rPr>
-        <w:t xml:space="preserve">## first element will be used</w:t>
-      </w:r>
-      <w:r>
-        <w:br/>
-      </w:r>
-      <w:r>
-        <w:br/>
-      </w:r>
-      <w:r>
-        <w:rPr>
-          <w:rStyle w:val="VerbatimChar"/>
-        </w:rPr>
-        <w:t xml:space="preserve">## Warning in if (!is.na(oper[[idx]])) {: the condition has length &gt; 1 and only the</w:t>
-      </w:r>
-      <w:r>
-        <w:br/>
-      </w:r>
-      <w:r>
-        <w:rPr>
-          <w:rStyle w:val="VerbatimChar"/>
-        </w:rPr>
-        <w:t xml:space="preserve">## first element will be used</w:t>
-      </w:r>
-      <w:r>
-        <w:br/>
-      </w:r>
-      <w:r>
-        <w:br/>
-      </w:r>
-      <w:r>
-        <w:rPr>
-          <w:rStyle w:val="VerbatimChar"/>
-        </w:rPr>
-        <w:t xml:space="preserve">## Warning in if (!is.na(oper[[idx]])) {: the condition has length &gt; 1 and only the</w:t>
-      </w:r>
-      <w:r>
-        <w:br/>
-      </w:r>
-      <w:r>
-        <w:rPr>
-          <w:rStyle w:val="VerbatimChar"/>
-        </w:rPr>
-        <w:t xml:space="preserve">## first element will be used</w:t>
-      </w:r>
-      <w:r>
-        <w:br/>
-      </w:r>
-      <w:r>
-        <w:br/>
-      </w:r>
-      <w:r>
-        <w:rPr>
-          <w:rStyle w:val="VerbatimChar"/>
-        </w:rPr>
-        <w:t xml:space="preserve">## Warning in if (!is.na(oper[[idx]])) {: the condition has length &gt; 1 and only the</w:t>
-      </w:r>
-      <w:r>
-        <w:br/>
-      </w:r>
-      <w:r>
-        <w:rPr>
-          <w:rStyle w:val="VerbatimChar"/>
-        </w:rPr>
-        <w:t xml:space="preserve">## first element will be used</w:t>
-      </w:r>
-      <w:r>
-        <w:br/>
-      </w:r>
-      <w:r>
-        <w:br/>
-      </w:r>
-      <w:r>
-        <w:rPr>
-          <w:rStyle w:val="VerbatimChar"/>
-        </w:rPr>
-        <w:t xml:space="preserve">## Warning in if (!is.na(oper[[idx]])) {: the condition has length &gt; 1 and only the</w:t>
-      </w:r>
-      <w:r>
-        <w:br/>
-      </w:r>
-      <w:r>
-        <w:rPr>
-          <w:rStyle w:val="VerbatimChar"/>
-        </w:rPr>
-        <w:t xml:space="preserve">## first element will be used</w:t>
-      </w:r>
-      <w:r>
-        <w:br/>
-      </w:r>
-      <w:r>
-        <w:br/>
-      </w:r>
-      <w:r>
-        <w:rPr>
-          <w:rStyle w:val="VerbatimChar"/>
-        </w:rPr>
-        <w:t xml:space="preserve">## Warning in if (!is.na(oper[[idx]])) {: the condition has length &gt; 1 and only the</w:t>
-      </w:r>
-      <w:r>
-        <w:br/>
-      </w:r>
-      <w:r>
-        <w:rPr>
-          <w:rStyle w:val="VerbatimChar"/>
-        </w:rPr>
-        <w:t xml:space="preserve">## first element will be used</w:t>
-      </w:r>
-      <w:r>
-        <w:br/>
-      </w:r>
-      <w:r>
-        <w:br/>
-      </w:r>
-      <w:r>
-        <w:rPr>
-          <w:rStyle w:val="VerbatimChar"/>
-        </w:rPr>
-        <w:t xml:space="preserve">## Warning in if (!is.na(oper[[idx]])) {: the condition has length &gt; 1 and only the</w:t>
-      </w:r>
-      <w:r>
-        <w:br/>
-      </w:r>
-      <w:r>
-        <w:rPr>
-          <w:rStyle w:val="VerbatimChar"/>
-        </w:rPr>
-        <w:t xml:space="preserve">## first element will be used</w:t>
-      </w:r>
-      <w:r>
-        <w:br/>
-      </w:r>
-      <w:r>
-        <w:br/>
-      </w:r>
-      <w:r>
-        <w:rPr>
-          <w:rStyle w:val="VerbatimChar"/>
-        </w:rPr>
-        <w:t xml:space="preserve">## Warning in if (!is.na(oper[[idx]])) {: the condition has length &gt; 1 and only the</w:t>
-      </w:r>
-      <w:r>
-        <w:br/>
-      </w:r>
-      <w:r>
-        <w:rPr>
-          <w:rStyle w:val="VerbatimChar"/>
-        </w:rPr>
-        <w:t xml:space="preserve">## first element will be used</w:t>
-      </w:r>
-      <w:r>
-        <w:br/>
-      </w:r>
-      <w:r>
-        <w:br/>
-      </w:r>
-      <w:r>
-        <w:rPr>
-          <w:rStyle w:val="VerbatimChar"/>
-        </w:rPr>
-        <w:t xml:space="preserve">## Warning in if (!is.na(oper[[idx]])) {: the condition has length &gt; 1 and only the</w:t>
-      </w:r>
-      <w:r>
-        <w:br/>
-      </w:r>
-      <w:r>
-        <w:rPr>
-          <w:rStyle w:val="VerbatimChar"/>
-        </w:rPr>
-        <w:t xml:space="preserve">## first element will be used</w:t>
-      </w:r>
-      <w:r>
-        <w:br/>
-      </w:r>
-      <w:r>
-        <w:br/>
-      </w:r>
-      <w:r>
-        <w:rPr>
-          <w:rStyle w:val="VerbatimChar"/>
-        </w:rPr>
-        <w:t xml:space="preserve">## Warning in if (!is.na(oper[[idx]])) {: the condition has length &gt; 1 and only the</w:t>
-      </w:r>
-      <w:r>
-        <w:br/>
-      </w:r>
-      <w:r>
-        <w:rPr>
-          <w:rStyle w:val="VerbatimChar"/>
-        </w:rPr>
-        <w:t xml:space="preserve">## first element will be used</w:t>
-      </w:r>
-      <w:r>
-        <w:br/>
-      </w:r>
-      <w:r>
-        <w:br/>
-      </w:r>
-      <w:r>
-        <w:rPr>
-          <w:rStyle w:val="VerbatimChar"/>
-        </w:rPr>
-        <w:t xml:space="preserve">## Warning in if (!is.na(oper[[idx]])) {: the condition has length &gt; 1 and only the</w:t>
-      </w:r>
-      <w:r>
-        <w:br/>
-      </w:r>
-      <w:r>
-        <w:rPr>
-          <w:rStyle w:val="VerbatimChar"/>
-        </w:rPr>
-        <w:t xml:space="preserve">## first element will be used</w:t>
-      </w:r>
-      <w:r>
-        <w:br/>
-      </w:r>
-      <w:r>
-        <w:br/>
-      </w:r>
-      <w:r>
-        <w:rPr>
-          <w:rStyle w:val="VerbatimChar"/>
-        </w:rPr>
-        <w:t xml:space="preserve">## Warning in if (!is.na(oper[[idx]])) {: the condition has length &gt; 1 and only the</w:t>
-      </w:r>
-      <w:r>
-        <w:br/>
-      </w:r>
-      <w:r>
-        <w:rPr>
-          <w:rStyle w:val="VerbatimChar"/>
-        </w:rPr>
-        <w:t xml:space="preserve">## first element will be used</w:t>
-      </w:r>
-      <w:r>
-        <w:br/>
-      </w:r>
-      <w:r>
-        <w:br/>
-      </w:r>
-      <w:r>
-        <w:rPr>
-          <w:rStyle w:val="VerbatimChar"/>
-        </w:rPr>
-        <w:t xml:space="preserve">## Warning in if (!is.na(oper[[idx]])) {: the condition has length &gt; 1 and only the</w:t>
-      </w:r>
-      <w:r>
-        <w:br/>
-      </w:r>
-      <w:r>
-        <w:rPr>
-          <w:rStyle w:val="VerbatimChar"/>
-        </w:rPr>
-        <w:t xml:space="preserve">## first element will be used</w:t>
-      </w:r>
-      <w:r>
-        <w:br/>
-      </w:r>
-      <w:r>
-        <w:br/>
-      </w:r>
-      <w:r>
-        <w:rPr>
-          <w:rStyle w:val="VerbatimChar"/>
-        </w:rPr>
-        <w:t xml:space="preserve">## Warning in if (!is.na(oper[[idx]])) {: the condition has length &gt; 1 and only the</w:t>
-      </w:r>
-      <w:r>
-        <w:br/>
-      </w:r>
-      <w:r>
-        <w:rPr>
-          <w:rStyle w:val="VerbatimChar"/>
-        </w:rPr>
-        <w:t xml:space="preserve">## first element will be used</w:t>
-      </w:r>
-      <w:r>
-        <w:br/>
-      </w:r>
-      <w:r>
-        <w:br/>
-      </w:r>
-      <w:r>
-        <w:rPr>
-          <w:rStyle w:val="VerbatimChar"/>
-        </w:rPr>
-        <w:t xml:space="preserve">## Warning in if (!is.na(oper[[idx]])) {: the condition has length &gt; 1 and only the</w:t>
-      </w:r>
-      <w:r>
-        <w:br/>
-      </w:r>
-      <w:r>
-        <w:rPr>
-          <w:rStyle w:val="VerbatimChar"/>
-        </w:rPr>
-        <w:t xml:space="preserve">## first element will be used</w:t>
-      </w:r>
-      <w:r>
-        <w:br/>
-      </w:r>
-      <w:r>
-        <w:br/>
-      </w:r>
-      <w:r>
-        <w:rPr>
-          <w:rStyle w:val="VerbatimChar"/>
-        </w:rPr>
-        <w:t xml:space="preserve">## Warning in if (!is.na(oper[[idx]])) {: the condition has length &gt; 1 and only the</w:t>
-      </w:r>
-      <w:r>
-        <w:br/>
-      </w:r>
-      <w:r>
-        <w:rPr>
-          <w:rStyle w:val="VerbatimChar"/>
-        </w:rPr>
-        <w:t xml:space="preserve">## first element will be used</w:t>
-      </w:r>
-      <w:r>
-        <w:br/>
-      </w:r>
-      <w:r>
-        <w:br/>
-      </w:r>
-      <w:r>
-        <w:rPr>
-          <w:rStyle w:val="VerbatimChar"/>
-        </w:rPr>
-        <w:t xml:space="preserve">## Warning in if (!is.na(oper[[idx]])) {: the condition has length &gt; 1 and only the</w:t>
-      </w:r>
-      <w:r>
-        <w:br/>
-      </w:r>
-      <w:r>
-        <w:rPr>
-          <w:rStyle w:val="VerbatimChar"/>
-        </w:rPr>
-        <w:t xml:space="preserve">## first element will be used</w:t>
-      </w:r>
-      <w:r>
-        <w:br/>
-      </w:r>
-      <w:r>
-        <w:br/>
-      </w:r>
-      <w:r>
-        <w:rPr>
-          <w:rStyle w:val="VerbatimChar"/>
-        </w:rPr>
-        <w:t xml:space="preserve">## Warning in if (!is.na(oper[[idx]])) {: the condition has length &gt; 1 and only the</w:t>
-      </w:r>
-      <w:r>
-        <w:br/>
-      </w:r>
-      <w:r>
-        <w:rPr>
-          <w:rStyle w:val="VerbatimChar"/>
-        </w:rPr>
-        <w:t xml:space="preserve">## first element will be used</w:t>
-      </w:r>
-      <w:r>
-        <w:br/>
-      </w:r>
-      <w:r>
-        <w:br/>
-      </w:r>
-      <w:r>
-        <w:rPr>
-          <w:rStyle w:val="VerbatimChar"/>
-        </w:rPr>
-        <w:t xml:space="preserve">## Warning in if (!is.na(oper[[idx]])) {: the condition has length &gt; 1 and only the</w:t>
-      </w:r>
-      <w:r>
-        <w:br/>
-      </w:r>
-      <w:r>
-        <w:rPr>
-          <w:rStyle w:val="VerbatimChar"/>
-        </w:rPr>
-        <w:t xml:space="preserve">## first element will be used</w:t>
-      </w:r>
-      <w:r>
-        <w:br/>
-      </w:r>
-      <w:r>
-        <w:br/>
-      </w:r>
-      <w:r>
-        <w:rPr>
-          <w:rStyle w:val="VerbatimChar"/>
-        </w:rPr>
-        <w:t xml:space="preserve">## Warning in if (!is.na(oper[[idx]])) {: the condition has length &gt; 1 and only the</w:t>
-      </w:r>
-      <w:r>
-        <w:br/>
-      </w:r>
-      <w:r>
-        <w:rPr>
-          <w:rStyle w:val="VerbatimChar"/>
-        </w:rPr>
-        <w:t xml:space="preserve">## first element will be used</w:t>
-      </w:r>
-      <w:r>
-        <w:br/>
-      </w:r>
-      <w:r>
-        <w:br/>
-      </w:r>
-      <w:r>
-        <w:rPr>
-          <w:rStyle w:val="VerbatimChar"/>
-        </w:rPr>
-        <w:t xml:space="preserve">## Warning in if (!is.na(oper[[idx]])) {: the condition has length &gt; 1 and only the</w:t>
-      </w:r>
-      <w:r>
-        <w:br/>
-      </w:r>
-      <w:r>
-        <w:rPr>
-          <w:rStyle w:val="VerbatimChar"/>
-        </w:rPr>
-        <w:t xml:space="preserve">## first element will be used</w:t>
-      </w:r>
-      <w:r>
-        <w:br/>
-      </w:r>
-      <w:r>
-        <w:br/>
-      </w:r>
-      <w:r>
-        <w:rPr>
-          <w:rStyle w:val="VerbatimChar"/>
-        </w:rPr>
-        <w:t xml:space="preserve">## Warning in if (!is.na(oper[[idx]])) {: the condition has length &gt; 1 and only the</w:t>
-      </w:r>
-      <w:r>
-        <w:br/>
-      </w:r>
-      <w:r>
-        <w:rPr>
-          <w:rStyle w:val="VerbatimChar"/>
-        </w:rPr>
-        <w:t xml:space="preserve">## first element will be used</w:t>
-      </w:r>
-      <w:r>
-        <w:br/>
-      </w:r>
-      <w:r>
-        <w:br/>
-      </w:r>
-      <w:r>
-        <w:rPr>
-          <w:rStyle w:val="VerbatimChar"/>
-        </w:rPr>
-        <w:t xml:space="preserve">## Warning in if (!is.na(oper[[idx]])) {: the condition has length &gt; 1 and only the</w:t>
-      </w:r>
-      <w:r>
-        <w:br/>
-      </w:r>
-      <w:r>
-        <w:rPr>
-          <w:rStyle w:val="VerbatimChar"/>
-        </w:rPr>
-        <w:t xml:space="preserve">## first element will be used</w:t>
-      </w:r>
-      <w:r>
-        <w:br/>
-      </w:r>
-      <w:r>
-        <w:br/>
-      </w:r>
-      <w:r>
-        <w:rPr>
-          <w:rStyle w:val="VerbatimChar"/>
-        </w:rPr>
-        <w:t xml:space="preserve">## Warning in if (!is.na(oper[[idx]])) {: the condition has length &gt; 1 and only the</w:t>
-      </w:r>
-      <w:r>
-        <w:br/>
-      </w:r>
-      <w:r>
-        <w:rPr>
-          <w:rStyle w:val="VerbatimChar"/>
-        </w:rPr>
-        <w:t xml:space="preserve">## first element will be used</w:t>
-      </w:r>
-      <w:r>
-        <w:br/>
-      </w:r>
-      <w:r>
-        <w:br/>
-      </w:r>
-      <w:r>
-        <w:rPr>
-          <w:rStyle w:val="VerbatimChar"/>
-        </w:rPr>
-        <w:t xml:space="preserve">## Warning in if (!is.na(oper[[idx]])) {: the condition has length &gt; 1 and only the</w:t>
-      </w:r>
-      <w:r>
-        <w:br/>
-      </w:r>
-      <w:r>
-        <w:rPr>
-          <w:rStyle w:val="VerbatimChar"/>
-        </w:rPr>
-        <w:t xml:space="preserve">## first element will be used</w:t>
-      </w:r>
-      <w:r>
-        <w:br/>
-      </w:r>
-      <w:r>
-        <w:br/>
-      </w:r>
-      <w:r>
-        <w:rPr>
-          <w:rStyle w:val="VerbatimChar"/>
-        </w:rPr>
-        <w:t xml:space="preserve">## Warning in if (!is.na(oper[[idx]])) {: the condition has length &gt; 1 and only the</w:t>
-      </w:r>
-      <w:r>
-        <w:br/>
-      </w:r>
-      <w:r>
-        <w:rPr>
-          <w:rStyle w:val="VerbatimChar"/>
-        </w:rPr>
-        <w:t xml:space="preserve">## first element will be used</w:t>
-      </w:r>
-      <w:r>
-        <w:br/>
-      </w:r>
-      <w:r>
-        <w:br/>
-      </w:r>
-      <w:r>
-        <w:rPr>
-          <w:rStyle w:val="VerbatimChar"/>
-        </w:rPr>
-        <w:t xml:space="preserve">## Warning in if (!is.na(oper[[idx]])) {: the condition has length &gt; 1 and only the</w:t>
-      </w:r>
-      <w:r>
-        <w:br/>
-      </w:r>
-      <w:r>
-        <w:rPr>
-          <w:rStyle w:val="VerbatimChar"/>
-        </w:rPr>
-        <w:t xml:space="preserve">## first element will be used</w:t>
-      </w:r>
-    </w:p>
-    <w:p>
-      <w:pPr>
-        <w:pStyle w:val="SourceCode"/>
-      </w:pPr>
-      <w:r>
-        <w:rPr>
-          <w:rStyle w:val="VerbatimChar"/>
-        </w:rPr>
         <w:t xml:space="preserve">##          method        mcc       auc     prauc sensitivity specificity</w:t>
       </w:r>
       <w:r>
@@ -28424,89 +27160,7 @@
         <w:rPr>
           <w:rStyle w:val="VerbatimChar"/>
         </w:rPr>
-        <w:t xml:space="preserve">## Warning in aod::betabin(formula_fm1, ~1, data = df_tmp, warnings = FALSE): </w:t>
-      </w:r>
-      <w:r>
-        <w:br/>
-      </w:r>
-      <w:r>
-        <w:rPr>
-          <w:rStyle w:val="VerbatimChar"/>
-        </w:rPr>
-        <w:t xml:space="preserve">## Possible convergence problem. Optimization process code: 10 (see ?optim).</w:t>
-      </w:r>
-      <w:r>
-        <w:br/>
-      </w:r>
-      <w:r>
-        <w:br/>
-      </w:r>
-      <w:r>
-        <w:rPr>
-          <w:rStyle w:val="VerbatimChar"/>
-        </w:rPr>
-        <w:t xml:space="preserve">## Warning in aod::betabin(formula_fm1, ~1, data = df_tmp, warnings = FALSE): </w:t>
-      </w:r>
-      <w:r>
-        <w:br/>
-      </w:r>
-      <w:r>
-        <w:rPr>
-          <w:rStyle w:val="VerbatimChar"/>
-        </w:rPr>
-        <w:t xml:space="preserve">## Possible convergence problem. Optimization process code: 10 (see ?optim).</w:t>
-      </w:r>
-    </w:p>
-    <w:p>
-      <w:pPr>
-        <w:pStyle w:val="SourceCode"/>
-      </w:pPr>
-      <w:r>
-        <w:rPr>
-          <w:rStyle w:val="VerbatimChar"/>
-        </w:rPr>
         <w:t xml:space="preserve">## [1] "Empty cell type exists in at least one conidtion; adding replicate &amp; condition specific pseudo count:"</w:t>
-      </w:r>
-    </w:p>
-    <w:p>
-      <w:pPr>
-        <w:pStyle w:val="SourceCode"/>
-      </w:pPr>
-      <w:r>
-        <w:rPr>
-          <w:rStyle w:val="VerbatimChar"/>
-        </w:rPr>
-        <w:t xml:space="preserve">## Warning in aod::betabin(formula_fm1, ~1, data = df_tmp, warnings = FALSE): </w:t>
-      </w:r>
-      <w:r>
-        <w:br/>
-      </w:r>
-      <w:r>
-        <w:rPr>
-          <w:rStyle w:val="VerbatimChar"/>
-        </w:rPr>
-        <w:t xml:space="preserve">## Possible convergence problem. Optimization process code: 10 (see ?optim).</w:t>
-      </w:r>
-      <w:r>
-        <w:br/>
-      </w:r>
-      <w:r>
-        <w:br/>
-      </w:r>
-      <w:r>
-        <w:rPr>
-          <w:rStyle w:val="VerbatimChar"/>
-        </w:rPr>
-        <w:t xml:space="preserve">## Warning in aod::betabin(formula_fm1, ~1, data = df_tmp, warnings = FALSE): </w:t>
-      </w:r>
-      <w:r>
-        <w:br/>
-      </w:r>
-      <w:r>
-        <w:rPr>
-          <w:rStyle w:val="VerbatimChar"/>
-        </w:rPr>
-        <w:t xml:space="preserve">## Possible convergence problem. Optimization process code: 10 (see ?optim).</w:t>
       </w:r>
     </w:p>
     <w:tbl>

--- a/figures_version2.docx
+++ b/figures_version2.docx
@@ -27238,40 +27238,40 @@
               <w:jc w:val="right"/>
             </w:pPr>
             <w:r>
-              <w:t xml:space="preserve">0.0020549</w:t>
-            </w:r>
-          </w:p>
-        </w:tc>
-        <w:tc>
-          <w:p>
-            <w:pPr>
-              <w:pStyle w:val="Compact"/>
-              <w:jc w:val="right"/>
-            </w:pPr>
-            <w:r>
-              <w:t xml:space="preserve">0.0226042</w:t>
-            </w:r>
-          </w:p>
-        </w:tc>
-        <w:tc>
-          <w:p>
-            <w:pPr>
-              <w:pStyle w:val="Compact"/>
-              <w:jc w:val="right"/>
-            </w:pPr>
-            <w:r>
-              <w:t xml:space="preserve">0.0849300</w:t>
-            </w:r>
-          </w:p>
-        </w:tc>
-        <w:tc>
-          <w:p>
-            <w:pPr>
-              <w:pStyle w:val="Compact"/>
-              <w:jc w:val="right"/>
-            </w:pPr>
-            <w:r>
-              <w:t xml:space="preserve">0.1475100</w:t>
+              <w:t xml:space="preserve">0.0021</w:t>
+            </w:r>
+          </w:p>
+        </w:tc>
+        <w:tc>
+          <w:p>
+            <w:pPr>
+              <w:pStyle w:val="Compact"/>
+              <w:jc w:val="right"/>
+            </w:pPr>
+            <w:r>
+              <w:t xml:space="preserve">0.0226</w:t>
+            </w:r>
+          </w:p>
+        </w:tc>
+        <w:tc>
+          <w:p>
+            <w:pPr>
+              <w:pStyle w:val="Compact"/>
+              <w:jc w:val="right"/>
+            </w:pPr>
+            <w:r>
+              <w:t xml:space="preserve">0.0849</w:t>
+            </w:r>
+          </w:p>
+        </w:tc>
+        <w:tc>
+          <w:p>
+            <w:pPr>
+              <w:pStyle w:val="Compact"/>
+              <w:jc w:val="right"/>
+            </w:pPr>
+            <w:r>
+              <w:t xml:space="preserve">0.1475</w:t>
             </w:r>
           </w:p>
         </w:tc>
@@ -27295,40 +27295,40 @@
               <w:jc w:val="right"/>
             </w:pPr>
             <w:r>
-              <w:t xml:space="preserve">0.0038218</w:t>
-            </w:r>
-          </w:p>
-        </w:tc>
-        <w:tc>
-          <w:p>
-            <w:pPr>
-              <w:pStyle w:val="Compact"/>
-              <w:jc w:val="right"/>
-            </w:pPr>
-            <w:r>
-              <w:t xml:space="preserve">0.0315301</w:t>
-            </w:r>
-          </w:p>
-        </w:tc>
-        <w:tc>
-          <w:p>
-            <w:pPr>
-              <w:pStyle w:val="Compact"/>
-              <w:jc w:val="right"/>
-            </w:pPr>
-            <w:r>
-              <w:t xml:space="preserve">0.0067854</w:t>
-            </w:r>
-          </w:p>
-        </w:tc>
-        <w:tc>
-          <w:p>
-            <w:pPr>
-              <w:pStyle w:val="Compact"/>
-              <w:jc w:val="right"/>
-            </w:pPr>
-            <w:r>
-              <w:t xml:space="preserve">0.0279898</w:t>
+              <w:t xml:space="preserve">0.0038</w:t>
+            </w:r>
+          </w:p>
+        </w:tc>
+        <w:tc>
+          <w:p>
+            <w:pPr>
+              <w:pStyle w:val="Compact"/>
+              <w:jc w:val="right"/>
+            </w:pPr>
+            <w:r>
+              <w:t xml:space="preserve">0.0315</w:t>
+            </w:r>
+          </w:p>
+        </w:tc>
+        <w:tc>
+          <w:p>
+            <w:pPr>
+              <w:pStyle w:val="Compact"/>
+              <w:jc w:val="right"/>
+            </w:pPr>
+            <w:r>
+              <w:t xml:space="preserve">0.0068</w:t>
+            </w:r>
+          </w:p>
+        </w:tc>
+        <w:tc>
+          <w:p>
+            <w:pPr>
+              <w:pStyle w:val="Compact"/>
+              <w:jc w:val="right"/>
+            </w:pPr>
+            <w:r>
+              <w:t xml:space="preserve">0.0280</w:t>
             </w:r>
           </w:p>
         </w:tc>
@@ -27352,40 +27352,40 @@
               <w:jc w:val="right"/>
             </w:pPr>
             <w:r>
-              <w:t xml:space="preserve">0.0329876</w:t>
-            </w:r>
-          </w:p>
-        </w:tc>
-        <w:tc>
-          <w:p>
-            <w:pPr>
-              <w:pStyle w:val="Compact"/>
-              <w:jc w:val="right"/>
-            </w:pPr>
-            <w:r>
-              <w:t xml:space="preserve">0.1209546</w:t>
-            </w:r>
-          </w:p>
-        </w:tc>
-        <w:tc>
-          <w:p>
-            <w:pPr>
-              <w:pStyle w:val="Compact"/>
-              <w:jc w:val="right"/>
-            </w:pPr>
-            <w:r>
-              <w:t xml:space="preserve">0.0140737</w:t>
-            </w:r>
-          </w:p>
-        </w:tc>
-        <w:tc>
-          <w:p>
-            <w:pPr>
-              <w:pStyle w:val="Compact"/>
-              <w:jc w:val="right"/>
-            </w:pPr>
-            <w:r>
-              <w:t xml:space="preserve">0.0357256</w:t>
+              <w:t xml:space="preserve">0.0330</w:t>
+            </w:r>
+          </w:p>
+        </w:tc>
+        <w:tc>
+          <w:p>
+            <w:pPr>
+              <w:pStyle w:val="Compact"/>
+              <w:jc w:val="right"/>
+            </w:pPr>
+            <w:r>
+              <w:t xml:space="preserve">0.1210</w:t>
+            </w:r>
+          </w:p>
+        </w:tc>
+        <w:tc>
+          <w:p>
+            <w:pPr>
+              <w:pStyle w:val="Compact"/>
+              <w:jc w:val="right"/>
+            </w:pPr>
+            <w:r>
+              <w:t xml:space="preserve">0.0141</w:t>
+            </w:r>
+          </w:p>
+        </w:tc>
+        <w:tc>
+          <w:p>
+            <w:pPr>
+              <w:pStyle w:val="Compact"/>
+              <w:jc w:val="right"/>
+            </w:pPr>
+            <w:r>
+              <w:t xml:space="preserve">0.0357</w:t>
             </w:r>
           </w:p>
         </w:tc>
@@ -27409,40 +27409,40 @@
               <w:jc w:val="right"/>
             </w:pPr>
             <w:r>
-              <w:t xml:space="preserve">0.6332162</w:t>
-            </w:r>
-          </w:p>
-        </w:tc>
-        <w:tc>
-          <w:p>
-            <w:pPr>
-              <w:pStyle w:val="Compact"/>
-              <w:jc w:val="right"/>
-            </w:pPr>
-            <w:r>
-              <w:t xml:space="preserve">0.7382606</w:t>
-            </w:r>
-          </w:p>
-        </w:tc>
-        <w:tc>
-          <w:p>
-            <w:pPr>
-              <w:pStyle w:val="Compact"/>
-              <w:jc w:val="right"/>
-            </w:pPr>
-            <w:r>
-              <w:t xml:space="preserve">0.1099264</w:t>
-            </w:r>
-          </w:p>
-        </w:tc>
-        <w:tc>
-          <w:p>
-            <w:pPr>
-              <w:pStyle w:val="Compact"/>
-              <w:jc w:val="right"/>
-            </w:pPr>
-            <w:r>
-              <w:t xml:space="preserve">0.1813786</w:t>
+              <w:t xml:space="preserve">0.6332</w:t>
+            </w:r>
+          </w:p>
+        </w:tc>
+        <w:tc>
+          <w:p>
+            <w:pPr>
+              <w:pStyle w:val="Compact"/>
+              <w:jc w:val="right"/>
+            </w:pPr>
+            <w:r>
+              <w:t xml:space="preserve">0.7383</w:t>
+            </w:r>
+          </w:p>
+        </w:tc>
+        <w:tc>
+          <w:p>
+            <w:pPr>
+              <w:pStyle w:val="Compact"/>
+              <w:jc w:val="right"/>
+            </w:pPr>
+            <w:r>
+              <w:t xml:space="preserve">0.1099</w:t>
+            </w:r>
+          </w:p>
+        </w:tc>
+        <w:tc>
+          <w:p>
+            <w:pPr>
+              <w:pStyle w:val="Compact"/>
+              <w:jc w:val="right"/>
+            </w:pPr>
+            <w:r>
+              <w:t xml:space="preserve">0.1814</w:t>
             </w:r>
           </w:p>
         </w:tc>
@@ -27466,40 +27466,40 @@
               <w:jc w:val="right"/>
             </w:pPr>
             <w:r>
-              <w:t xml:space="preserve">0.5534514</w:t>
-            </w:r>
-          </w:p>
-        </w:tc>
-        <w:tc>
-          <w:p>
-            <w:pPr>
-              <w:pStyle w:val="Compact"/>
-              <w:jc w:val="right"/>
-            </w:pPr>
-            <w:r>
-              <w:t xml:space="preserve">0.7024576</w:t>
-            </w:r>
-          </w:p>
-        </w:tc>
-        <w:tc>
-          <w:p>
-            <w:pPr>
-              <w:pStyle w:val="Compact"/>
-              <w:jc w:val="right"/>
-            </w:pPr>
-            <w:r>
-              <w:t xml:space="preserve">0.1915630</w:t>
-            </w:r>
-          </w:p>
-        </w:tc>
-        <w:tc>
-          <w:p>
-            <w:pPr>
-              <w:pStyle w:val="Compact"/>
-              <w:jc w:val="right"/>
-            </w:pPr>
-            <w:r>
-              <w:t xml:space="preserve">0.2633992</w:t>
+              <w:t xml:space="preserve">0.5535</w:t>
+            </w:r>
+          </w:p>
+        </w:tc>
+        <w:tc>
+          <w:p>
+            <w:pPr>
+              <w:pStyle w:val="Compact"/>
+              <w:jc w:val="right"/>
+            </w:pPr>
+            <w:r>
+              <w:t xml:space="preserve">0.7025</w:t>
+            </w:r>
+          </w:p>
+        </w:tc>
+        <w:tc>
+          <w:p>
+            <w:pPr>
+              <w:pStyle w:val="Compact"/>
+              <w:jc w:val="right"/>
+            </w:pPr>
+            <w:r>
+              <w:t xml:space="preserve">0.1916</w:t>
+            </w:r>
+          </w:p>
+        </w:tc>
+        <w:tc>
+          <w:p>
+            <w:pPr>
+              <w:pStyle w:val="Compact"/>
+              <w:jc w:val="right"/>
+            </w:pPr>
+            <w:r>
+              <w:t xml:space="preserve">0.2634</w:t>
             </w:r>
           </w:p>
         </w:tc>
@@ -27523,40 +27523,40 @@
               <w:jc w:val="right"/>
             </w:pPr>
             <w:r>
-              <w:t xml:space="preserve">0.4379173</w:t>
-            </w:r>
-          </w:p>
-        </w:tc>
-        <w:tc>
-          <w:p>
-            <w:pPr>
-              <w:pStyle w:val="Compact"/>
-              <w:jc w:val="right"/>
-            </w:pPr>
-            <w:r>
-              <w:t xml:space="preserve">0.6021363</w:t>
-            </w:r>
-          </w:p>
-        </w:tc>
-        <w:tc>
-          <w:p>
-            <w:pPr>
-              <w:pStyle w:val="Compact"/>
-              <w:jc w:val="right"/>
-            </w:pPr>
-            <w:r>
-              <w:t xml:space="preserve">0.1818983</w:t>
-            </w:r>
-          </w:p>
-        </w:tc>
-        <w:tc>
-          <w:p>
-            <w:pPr>
-              <w:pStyle w:val="Compact"/>
-              <w:jc w:val="right"/>
-            </w:pPr>
-            <w:r>
-              <w:t xml:space="preserve">0.2609845</w:t>
+              <w:t xml:space="preserve">0.4379</w:t>
+            </w:r>
+          </w:p>
+        </w:tc>
+        <w:tc>
+          <w:p>
+            <w:pPr>
+              <w:pStyle w:val="Compact"/>
+              <w:jc w:val="right"/>
+            </w:pPr>
+            <w:r>
+              <w:t xml:space="preserve">0.6021</w:t>
+            </w:r>
+          </w:p>
+        </w:tc>
+        <w:tc>
+          <w:p>
+            <w:pPr>
+              <w:pStyle w:val="Compact"/>
+              <w:jc w:val="right"/>
+            </w:pPr>
+            <w:r>
+              <w:t xml:space="preserve">0.1819</w:t>
+            </w:r>
+          </w:p>
+        </w:tc>
+        <w:tc>
+          <w:p>
+            <w:pPr>
+              <w:pStyle w:val="Compact"/>
+              <w:jc w:val="right"/>
+            </w:pPr>
+            <w:r>
+              <w:t xml:space="preserve">0.2610</w:t>
             </w:r>
           </w:p>
         </w:tc>
@@ -27580,40 +27580,40 @@
               <w:jc w:val="right"/>
             </w:pPr>
             <w:r>
-              <w:t xml:space="preserve">0.0108936</w:t>
-            </w:r>
-          </w:p>
-        </w:tc>
-        <w:tc>
-          <w:p>
-            <w:pPr>
-              <w:pStyle w:val="Compact"/>
-              <w:jc w:val="right"/>
-            </w:pPr>
-            <w:r>
-              <w:t xml:space="preserve">0.0513557</w:t>
-            </w:r>
-          </w:p>
-        </w:tc>
-        <w:tc>
-          <w:p>
-            <w:pPr>
-              <w:pStyle w:val="Compact"/>
-              <w:jc w:val="right"/>
-            </w:pPr>
-            <w:r>
-              <w:t xml:space="preserve">0.0050396</w:t>
-            </w:r>
-          </w:p>
-        </w:tc>
-        <w:tc>
-          <w:p>
-            <w:pPr>
-              <w:pStyle w:val="Compact"/>
-              <w:jc w:val="right"/>
-            </w:pPr>
-            <w:r>
-              <w:t xml:space="preserve">0.0279898</w:t>
+              <w:t xml:space="preserve">0.0109</w:t>
+            </w:r>
+          </w:p>
+        </w:tc>
+        <w:tc>
+          <w:p>
+            <w:pPr>
+              <w:pStyle w:val="Compact"/>
+              <w:jc w:val="right"/>
+            </w:pPr>
+            <w:r>
+              <w:t xml:space="preserve">0.0514</w:t>
+            </w:r>
+          </w:p>
+        </w:tc>
+        <w:tc>
+          <w:p>
+            <w:pPr>
+              <w:pStyle w:val="Compact"/>
+              <w:jc w:val="right"/>
+            </w:pPr>
+            <w:r>
+              <w:t xml:space="preserve">0.0050</w:t>
+            </w:r>
+          </w:p>
+        </w:tc>
+        <w:tc>
+          <w:p>
+            <w:pPr>
+              <w:pStyle w:val="Compact"/>
+              <w:jc w:val="right"/>
+            </w:pPr>
+            <w:r>
+              <w:t xml:space="preserve">0.0280</w:t>
             </w:r>
           </w:p>
         </w:tc>
@@ -27637,40 +27637,40 @@
               <w:jc w:val="right"/>
             </w:pPr>
             <w:r>
-              <w:t xml:space="preserve">0.0670727</w:t>
-            </w:r>
-          </w:p>
-        </w:tc>
-        <w:tc>
-          <w:p>
-            <w:pPr>
-              <w:pStyle w:val="Compact"/>
-              <w:jc w:val="right"/>
-            </w:pPr>
-            <w:r>
-              <w:t xml:space="preserve">0.1532908</w:t>
-            </w:r>
-          </w:p>
-        </w:tc>
-        <w:tc>
-          <w:p>
-            <w:pPr>
-              <w:pStyle w:val="Compact"/>
-              <w:jc w:val="right"/>
-            </w:pPr>
-            <w:r>
-              <w:t xml:space="preserve">0.0079392</w:t>
-            </w:r>
-          </w:p>
-        </w:tc>
-        <w:tc>
-          <w:p>
-            <w:pPr>
-              <w:pStyle w:val="Compact"/>
-              <w:jc w:val="right"/>
-            </w:pPr>
-            <w:r>
-              <w:t xml:space="preserve">0.0291106</w:t>
+              <w:t xml:space="preserve">0.0671</w:t>
+            </w:r>
+          </w:p>
+        </w:tc>
+        <w:tc>
+          <w:p>
+            <w:pPr>
+              <w:pStyle w:val="Compact"/>
+              <w:jc w:val="right"/>
+            </w:pPr>
+            <w:r>
+              <w:t xml:space="preserve">0.1533</w:t>
+            </w:r>
+          </w:p>
+        </w:tc>
+        <w:tc>
+          <w:p>
+            <w:pPr>
+              <w:pStyle w:val="Compact"/>
+              <w:jc w:val="right"/>
+            </w:pPr>
+            <w:r>
+              <w:t xml:space="preserve">0.0079</w:t>
+            </w:r>
+          </w:p>
+        </w:tc>
+        <w:tc>
+          <w:p>
+            <w:pPr>
+              <w:pStyle w:val="Compact"/>
+              <w:jc w:val="right"/>
+            </w:pPr>
+            <w:r>
+              <w:t xml:space="preserve">0.0291</w:t>
             </w:r>
           </w:p>
         </w:tc>
@@ -27694,40 +27694,40 @@
               <w:jc w:val="right"/>
             </w:pPr>
             <w:r>
-              <w:t xml:space="preserve">0.8630849</w:t>
-            </w:r>
-          </w:p>
-        </w:tc>
-        <w:tc>
-          <w:p>
-            <w:pPr>
-              <w:pStyle w:val="Compact"/>
-              <w:jc w:val="right"/>
-            </w:pPr>
-            <w:r>
-              <w:t xml:space="preserve">0.8900563</w:t>
-            </w:r>
-          </w:p>
-        </w:tc>
-        <w:tc>
-          <w:p>
-            <w:pPr>
-              <w:pStyle w:val="Compact"/>
-              <w:jc w:val="right"/>
-            </w:pPr>
-            <w:r>
-              <w:t xml:space="preserve">0.0052993</w:t>
-            </w:r>
-          </w:p>
-        </w:tc>
-        <w:tc>
-          <w:p>
-            <w:pPr>
-              <w:pStyle w:val="Compact"/>
-              <w:jc w:val="right"/>
-            </w:pPr>
-            <w:r>
-              <w:t xml:space="preserve">0.0279898</w:t>
+              <w:t xml:space="preserve">0.8631</w:t>
+            </w:r>
+          </w:p>
+        </w:tc>
+        <w:tc>
+          <w:p>
+            <w:pPr>
+              <w:pStyle w:val="Compact"/>
+              <w:jc w:val="right"/>
+            </w:pPr>
+            <w:r>
+              <w:t xml:space="preserve">0.8901</w:t>
+            </w:r>
+          </w:p>
+        </w:tc>
+        <w:tc>
+          <w:p>
+            <w:pPr>
+              <w:pStyle w:val="Compact"/>
+              <w:jc w:val="right"/>
+            </w:pPr>
+            <w:r>
+              <w:t xml:space="preserve">0.0053</w:t>
+            </w:r>
+          </w:p>
+        </w:tc>
+        <w:tc>
+          <w:p>
+            <w:pPr>
+              <w:pStyle w:val="Compact"/>
+              <w:jc w:val="right"/>
+            </w:pPr>
+            <w:r>
+              <w:t xml:space="preserve">0.0280</w:t>
             </w:r>
           </w:p>
         </w:tc>
@@ -27751,40 +27751,40 @@
               <w:jc w:val="right"/>
             </w:pPr>
             <w:r>
-              <w:t xml:space="preserve">0.0000615</w:t>
-            </w:r>
-          </w:p>
-        </w:tc>
-        <w:tc>
-          <w:p>
-            <w:pPr>
-              <w:pStyle w:val="Compact"/>
-              <w:jc w:val="right"/>
-            </w:pPr>
-            <w:r>
-              <w:t xml:space="preserve">0.0020283</w:t>
-            </w:r>
-          </w:p>
-        </w:tc>
-        <w:tc>
-          <w:p>
-            <w:pPr>
-              <w:pStyle w:val="Compact"/>
-              <w:jc w:val="right"/>
-            </w:pPr>
-            <w:r>
-              <w:t xml:space="preserve">0.0001144</w:t>
-            </w:r>
-          </w:p>
-        </w:tc>
-        <w:tc>
-          <w:p>
-            <w:pPr>
-              <w:pStyle w:val="Compact"/>
-              <w:jc w:val="right"/>
-            </w:pPr>
-            <w:r>
-              <w:t xml:space="preserve">0.0037766</w:t>
+              <w:t xml:space="preserve">0.0001</w:t>
+            </w:r>
+          </w:p>
+        </w:tc>
+        <w:tc>
+          <w:p>
+            <w:pPr>
+              <w:pStyle w:val="Compact"/>
+              <w:jc w:val="right"/>
+            </w:pPr>
+            <w:r>
+              <w:t xml:space="preserve">0.0020</w:t>
+            </w:r>
+          </w:p>
+        </w:tc>
+        <w:tc>
+          <w:p>
+            <w:pPr>
+              <w:pStyle w:val="Compact"/>
+              <w:jc w:val="right"/>
+            </w:pPr>
+            <w:r>
+              <w:t xml:space="preserve">0.0001</w:t>
+            </w:r>
+          </w:p>
+        </w:tc>
+        <w:tc>
+          <w:p>
+            <w:pPr>
+              <w:pStyle w:val="Compact"/>
+              <w:jc w:val="right"/>
+            </w:pPr>
+            <w:r>
+              <w:t xml:space="preserve">0.0038</w:t>
             </w:r>
           </w:p>
         </w:tc>
@@ -27808,40 +27808,40 @@
               <w:jc w:val="right"/>
             </w:pPr>
             <w:r>
-              <w:t xml:space="preserve">0.0659597</w:t>
-            </w:r>
-          </w:p>
-        </w:tc>
-        <w:tc>
-          <w:p>
-            <w:pPr>
-              <w:pStyle w:val="Compact"/>
-              <w:jc w:val="right"/>
-            </w:pPr>
-            <w:r>
-              <w:t xml:space="preserve">0.1532908</w:t>
-            </w:r>
-          </w:p>
-        </w:tc>
-        <w:tc>
-          <w:p>
-            <w:pPr>
-              <w:pStyle w:val="Compact"/>
-              <w:jc w:val="right"/>
-            </w:pPr>
-            <w:r>
-              <w:t xml:space="preserve">1.0000000</w:t>
-            </w:r>
-          </w:p>
-        </w:tc>
-        <w:tc>
-          <w:p>
-            <w:pPr>
-              <w:pStyle w:val="Compact"/>
-              <w:jc w:val="right"/>
-            </w:pPr>
-            <w:r>
-              <w:t xml:space="preserve">1.0000000</w:t>
+              <w:t xml:space="preserve">0.0660</w:t>
+            </w:r>
+          </w:p>
+        </w:tc>
+        <w:tc>
+          <w:p>
+            <w:pPr>
+              <w:pStyle w:val="Compact"/>
+              <w:jc w:val="right"/>
+            </w:pPr>
+            <w:r>
+              <w:t xml:space="preserve">0.1533</w:t>
+            </w:r>
+          </w:p>
+        </w:tc>
+        <w:tc>
+          <w:p>
+            <w:pPr>
+              <w:pStyle w:val="Compact"/>
+              <w:jc w:val="right"/>
+            </w:pPr>
+            <w:r>
+              <w:t xml:space="preserve">1.0000</w:t>
+            </w:r>
+          </w:p>
+        </w:tc>
+        <w:tc>
+          <w:p>
+            <w:pPr>
+              <w:pStyle w:val="Compact"/>
+              <w:jc w:val="right"/>
+            </w:pPr>
+            <w:r>
+              <w:t xml:space="preserve">1.0000</w:t>
             </w:r>
           </w:p>
         </w:tc>
@@ -27865,40 +27865,40 @@
               <w:jc w:val="right"/>
             </w:pPr>
             <w:r>
-              <w:t xml:space="preserve">0.0206676</w:t>
-            </w:r>
-          </w:p>
-        </w:tc>
-        <w:tc>
-          <w:p>
-            <w:pPr>
-              <w:pStyle w:val="Compact"/>
-              <w:jc w:val="right"/>
-            </w:pPr>
-            <w:r>
-              <w:t xml:space="preserve">0.0852539</w:t>
-            </w:r>
-          </w:p>
-        </w:tc>
-        <w:tc>
-          <w:p>
-            <w:pPr>
-              <w:pStyle w:val="Compact"/>
-              <w:jc w:val="right"/>
-            </w:pPr>
-            <w:r>
-              <w:t xml:space="preserve">0.0120963</w:t>
-            </w:r>
-          </w:p>
-        </w:tc>
-        <w:tc>
-          <w:p>
-            <w:pPr>
-              <w:pStyle w:val="Compact"/>
-              <w:jc w:val="right"/>
-            </w:pPr>
-            <w:r>
-              <w:t xml:space="preserve">0.0357256</w:t>
+              <w:t xml:space="preserve">0.0207</w:t>
+            </w:r>
+          </w:p>
+        </w:tc>
+        <w:tc>
+          <w:p>
+            <w:pPr>
+              <w:pStyle w:val="Compact"/>
+              <w:jc w:val="right"/>
+            </w:pPr>
+            <w:r>
+              <w:t xml:space="preserve">0.0853</w:t>
+            </w:r>
+          </w:p>
+        </w:tc>
+        <w:tc>
+          <w:p>
+            <w:pPr>
+              <w:pStyle w:val="Compact"/>
+              <w:jc w:val="right"/>
+            </w:pPr>
+            <w:r>
+              <w:t xml:space="preserve">0.0121</w:t>
+            </w:r>
+          </w:p>
+        </w:tc>
+        <w:tc>
+          <w:p>
+            <w:pPr>
+              <w:pStyle w:val="Compact"/>
+              <w:jc w:val="right"/>
+            </w:pPr>
+            <w:r>
+              <w:t xml:space="preserve">0.0357</w:t>
             </w:r>
           </w:p>
         </w:tc>
@@ -27922,40 +27922,40 @@
               <w:jc w:val="right"/>
             </w:pPr>
             <w:r>
-              <w:t xml:space="preserve">0.3597447</w:t>
-            </w:r>
-          </w:p>
-        </w:tc>
-        <w:tc>
-          <w:p>
-            <w:pPr>
-              <w:pStyle w:val="Compact"/>
-              <w:jc w:val="right"/>
-            </w:pPr>
-            <w:r>
-              <w:t xml:space="preserve">0.5161554</w:t>
-            </w:r>
-          </w:p>
-        </w:tc>
-        <w:tc>
-          <w:p>
-            <w:pPr>
-              <w:pStyle w:val="Compact"/>
-              <w:jc w:val="right"/>
-            </w:pPr>
-            <w:r>
-              <w:t xml:space="preserve">0.0341334</w:t>
-            </w:r>
-          </w:p>
-        </w:tc>
-        <w:tc>
-          <w:p>
-            <w:pPr>
-              <w:pStyle w:val="Compact"/>
-              <w:jc w:val="right"/>
-            </w:pPr>
-            <w:r>
-              <w:t xml:space="preserve">0.0662589</w:t>
+              <w:t xml:space="preserve">0.3597</w:t>
+            </w:r>
+          </w:p>
+        </w:tc>
+        <w:tc>
+          <w:p>
+            <w:pPr>
+              <w:pStyle w:val="Compact"/>
+              <w:jc w:val="right"/>
+            </w:pPr>
+            <w:r>
+              <w:t xml:space="preserve">0.5162</w:t>
+            </w:r>
+          </w:p>
+        </w:tc>
+        <w:tc>
+          <w:p>
+            <w:pPr>
+              <w:pStyle w:val="Compact"/>
+              <w:jc w:val="right"/>
+            </w:pPr>
+            <w:r>
+              <w:t xml:space="preserve">0.0341</w:t>
+            </w:r>
+          </w:p>
+        </w:tc>
+        <w:tc>
+          <w:p>
+            <w:pPr>
+              <w:pStyle w:val="Compact"/>
+              <w:jc w:val="right"/>
+            </w:pPr>
+            <w:r>
+              <w:t xml:space="preserve">0.0663</w:t>
             </w:r>
           </w:p>
         </w:tc>
@@ -27979,40 +27979,40 @@
               <w:jc w:val="right"/>
             </w:pPr>
             <w:r>
-              <w:t xml:space="preserve">1.0000000</w:t>
-            </w:r>
-          </w:p>
-        </w:tc>
-        <w:tc>
-          <w:p>
-            <w:pPr>
-              <w:pStyle w:val="Compact"/>
-              <w:jc w:val="right"/>
-            </w:pPr>
-            <w:r>
-              <w:t xml:space="preserve">1.0000000</w:t>
-            </w:r>
-          </w:p>
-        </w:tc>
-        <w:tc>
-          <w:p>
-            <w:pPr>
-              <w:pStyle w:val="Compact"/>
-              <w:jc w:val="right"/>
-            </w:pPr>
-            <w:r>
-              <w:t xml:space="preserve">0.1323681</w:t>
-            </w:r>
-          </w:p>
-        </w:tc>
-        <w:tc>
-          <w:p>
-            <w:pPr>
-              <w:pStyle w:val="Compact"/>
-              <w:jc w:val="right"/>
-            </w:pPr>
-            <w:r>
-              <w:t xml:space="preserve">0.2080069</w:t>
+              <w:t xml:space="preserve">1.0000</w:t>
+            </w:r>
+          </w:p>
+        </w:tc>
+        <w:tc>
+          <w:p>
+            <w:pPr>
+              <w:pStyle w:val="Compact"/>
+              <w:jc w:val="right"/>
+            </w:pPr>
+            <w:r>
+              <w:t xml:space="preserve">1.0000</w:t>
+            </w:r>
+          </w:p>
+        </w:tc>
+        <w:tc>
+          <w:p>
+            <w:pPr>
+              <w:pStyle w:val="Compact"/>
+              <w:jc w:val="right"/>
+            </w:pPr>
+            <w:r>
+              <w:t xml:space="preserve">0.1324</w:t>
+            </w:r>
+          </w:p>
+        </w:tc>
+        <w:tc>
+          <w:p>
+            <w:pPr>
+              <w:pStyle w:val="Compact"/>
+              <w:jc w:val="right"/>
+            </w:pPr>
+            <w:r>
+              <w:t xml:space="preserve">0.2080</w:t>
             </w:r>
           </w:p>
         </w:tc>
@@ -28036,40 +28036,40 @@
               <w:jc w:val="right"/>
             </w:pPr>
             <w:r>
-              <w:t xml:space="preserve">0.5167769</w:t>
-            </w:r>
-          </w:p>
-        </w:tc>
-        <w:tc>
-          <w:p>
-            <w:pPr>
-              <w:pStyle w:val="Compact"/>
-              <w:jc w:val="right"/>
-            </w:pPr>
-            <w:r>
-              <w:t xml:space="preserve">0.6821456</w:t>
-            </w:r>
-          </w:p>
-        </w:tc>
-        <w:tc>
-          <w:p>
-            <w:pPr>
-              <w:pStyle w:val="Compact"/>
-              <w:jc w:val="right"/>
-            </w:pPr>
-            <w:r>
-              <w:t xml:space="preserve">0.0091116</w:t>
-            </w:r>
-          </w:p>
-        </w:tc>
-        <w:tc>
-          <w:p>
-            <w:pPr>
-              <w:pStyle w:val="Compact"/>
-              <w:jc w:val="right"/>
-            </w:pPr>
-            <w:r>
-              <w:t xml:space="preserve">0.0300683</w:t>
+              <w:t xml:space="preserve">0.5168</w:t>
+            </w:r>
+          </w:p>
+        </w:tc>
+        <w:tc>
+          <w:p>
+            <w:pPr>
+              <w:pStyle w:val="Compact"/>
+              <w:jc w:val="right"/>
+            </w:pPr>
+            <w:r>
+              <w:t xml:space="preserve">0.6821</w:t>
+            </w:r>
+          </w:p>
+        </w:tc>
+        <w:tc>
+          <w:p>
+            <w:pPr>
+              <w:pStyle w:val="Compact"/>
+              <w:jc w:val="right"/>
+            </w:pPr>
+            <w:r>
+              <w:t xml:space="preserve">0.0091</w:t>
+            </w:r>
+          </w:p>
+        </w:tc>
+        <w:tc>
+          <w:p>
+            <w:pPr>
+              <w:pStyle w:val="Compact"/>
+              <w:jc w:val="right"/>
+            </w:pPr>
+            <w:r>
+              <w:t xml:space="preserve">0.0301</w:t>
             </w:r>
           </w:p>
         </w:tc>
@@ -28093,40 +28093,40 @@
               <w:jc w:val="right"/>
             </w:pPr>
             <w:r>
-              <w:t xml:space="preserve">0.0696776</w:t>
-            </w:r>
-          </w:p>
-        </w:tc>
-        <w:tc>
-          <w:p>
-            <w:pPr>
-              <w:pStyle w:val="Compact"/>
-              <w:jc w:val="right"/>
-            </w:pPr>
-            <w:r>
-              <w:t xml:space="preserve">0.1532908</w:t>
-            </w:r>
-          </w:p>
-        </w:tc>
-        <w:tc>
-          <w:p>
-            <w:pPr>
-              <w:pStyle w:val="Compact"/>
-              <w:jc w:val="right"/>
-            </w:pPr>
-            <w:r>
-              <w:t xml:space="preserve">0.9194572</w:t>
-            </w:r>
-          </w:p>
-        </w:tc>
-        <w:tc>
-          <w:p>
-            <w:pPr>
-              <w:pStyle w:val="Compact"/>
-              <w:jc w:val="right"/>
-            </w:pPr>
-            <w:r>
-              <w:t xml:space="preserve">0.9481903</w:t>
+              <w:t xml:space="preserve">0.0697</w:t>
+            </w:r>
+          </w:p>
+        </w:tc>
+        <w:tc>
+          <w:p>
+            <w:pPr>
+              <w:pStyle w:val="Compact"/>
+              <w:jc w:val="right"/>
+            </w:pPr>
+            <w:r>
+              <w:t xml:space="preserve">0.1533</w:t>
+            </w:r>
+          </w:p>
+        </w:tc>
+        <w:tc>
+          <w:p>
+            <w:pPr>
+              <w:pStyle w:val="Compact"/>
+              <w:jc w:val="right"/>
+            </w:pPr>
+            <w:r>
+              <w:t xml:space="preserve">0.9195</w:t>
+            </w:r>
+          </w:p>
+        </w:tc>
+        <w:tc>
+          <w:p>
+            <w:pPr>
+              <w:pStyle w:val="Compact"/>
+              <w:jc w:val="right"/>
+            </w:pPr>
+            <w:r>
+              <w:t xml:space="preserve">0.9482</w:t>
             </w:r>
           </w:p>
         </w:tc>
@@ -28150,40 +28150,40 @@
               <w:jc w:val="right"/>
             </w:pPr>
             <w:r>
-              <w:t xml:space="preserve">0.0819825</w:t>
-            </w:r>
-          </w:p>
-        </w:tc>
-        <w:tc>
-          <w:p>
-            <w:pPr>
-              <w:pStyle w:val="Compact"/>
-              <w:jc w:val="right"/>
-            </w:pPr>
-            <w:r>
-              <w:t xml:space="preserve">0.1690888</w:t>
-            </w:r>
-          </w:p>
-        </w:tc>
-        <w:tc>
-          <w:p>
-            <w:pPr>
-              <w:pStyle w:val="Compact"/>
-              <w:jc w:val="right"/>
-            </w:pPr>
-            <w:r>
-              <w:t xml:space="preserve">0.0034868</w:t>
-            </w:r>
-          </w:p>
-        </w:tc>
-        <w:tc>
-          <w:p>
-            <w:pPr>
-              <w:pStyle w:val="Compact"/>
-              <w:jc w:val="right"/>
-            </w:pPr>
-            <w:r>
-              <w:t xml:space="preserve">0.0279898</w:t>
+              <w:t xml:space="preserve">0.0820</w:t>
+            </w:r>
+          </w:p>
+        </w:tc>
+        <w:tc>
+          <w:p>
+            <w:pPr>
+              <w:pStyle w:val="Compact"/>
+              <w:jc w:val="right"/>
+            </w:pPr>
+            <w:r>
+              <w:t xml:space="preserve">0.1691</w:t>
+            </w:r>
+          </w:p>
+        </w:tc>
+        <w:tc>
+          <w:p>
+            <w:pPr>
+              <w:pStyle w:val="Compact"/>
+              <w:jc w:val="right"/>
+            </w:pPr>
+            <w:r>
+              <w:t xml:space="preserve">0.0035</w:t>
+            </w:r>
+          </w:p>
+        </w:tc>
+        <w:tc>
+          <w:p>
+            <w:pPr>
+              <w:pStyle w:val="Compact"/>
+              <w:jc w:val="right"/>
+            </w:pPr>
+            <w:r>
+              <w:t xml:space="preserve">0.0280</w:t>
             </w:r>
           </w:p>
         </w:tc>
@@ -28207,40 +28207,40 @@
               <w:jc w:val="right"/>
             </w:pPr>
             <w:r>
-              <w:t xml:space="preserve">0.3004360</w:t>
-            </w:r>
-          </w:p>
-        </w:tc>
-        <w:tc>
-          <w:p>
-            <w:pPr>
-              <w:pStyle w:val="Compact"/>
-              <w:jc w:val="right"/>
-            </w:pPr>
-            <w:r>
-              <w:t xml:space="preserve">0.4506541</w:t>
-            </w:r>
-          </w:p>
-        </w:tc>
-        <w:tc>
-          <w:p>
-            <w:pPr>
-              <w:pStyle w:val="Compact"/>
-              <w:jc w:val="right"/>
-            </w:pPr>
-            <w:r>
-              <w:t xml:space="preserve">0.6182850</w:t>
-            </w:r>
-          </w:p>
-        </w:tc>
-        <w:tc>
-          <w:p>
-            <w:pPr>
-              <w:pStyle w:val="Compact"/>
-              <w:jc w:val="right"/>
-            </w:pPr>
-            <w:r>
-              <w:t xml:space="preserve">0.6581743</w:t>
+              <w:t xml:space="preserve">0.3004</w:t>
+            </w:r>
+          </w:p>
+        </w:tc>
+        <w:tc>
+          <w:p>
+            <w:pPr>
+              <w:pStyle w:val="Compact"/>
+              <w:jc w:val="right"/>
+            </w:pPr>
+            <w:r>
+              <w:t xml:space="preserve">0.4507</w:t>
+            </w:r>
+          </w:p>
+        </w:tc>
+        <w:tc>
+          <w:p>
+            <w:pPr>
+              <w:pStyle w:val="Compact"/>
+              <w:jc w:val="right"/>
+            </w:pPr>
+            <w:r>
+              <w:t xml:space="preserve">0.6183</w:t>
+            </w:r>
+          </w:p>
+        </w:tc>
+        <w:tc>
+          <w:p>
+            <w:pPr>
+              <w:pStyle w:val="Compact"/>
+              <w:jc w:val="right"/>
+            </w:pPr>
+            <w:r>
+              <w:t xml:space="preserve">0.6582</w:t>
             </w:r>
           </w:p>
         </w:tc>
@@ -28264,40 +28264,40 @@
               <w:jc w:val="right"/>
             </w:pPr>
             <w:r>
-              <w:t xml:space="preserve">0.2152420</w:t>
-            </w:r>
-          </w:p>
-        </w:tc>
-        <w:tc>
-          <w:p>
-            <w:pPr>
-              <w:pStyle w:val="Compact"/>
-              <w:jc w:val="right"/>
-            </w:pPr>
-            <w:r>
-              <w:t xml:space="preserve">0.3738413</w:t>
-            </w:r>
-          </w:p>
-        </w:tc>
-        <w:tc>
-          <w:p>
-            <w:pPr>
-              <w:pStyle w:val="Compact"/>
-              <w:jc w:val="right"/>
-            </w:pPr>
-            <w:r>
-              <w:t xml:space="preserve">0.0185849</w:t>
-            </w:r>
-          </w:p>
-        </w:tc>
-        <w:tc>
-          <w:p>
-            <w:pPr>
-              <w:pStyle w:val="Compact"/>
-              <w:jc w:val="right"/>
-            </w:pPr>
-            <w:r>
-              <w:t xml:space="preserve">0.0438072</w:t>
+              <w:t xml:space="preserve">0.2152</w:t>
+            </w:r>
+          </w:p>
+        </w:tc>
+        <w:tc>
+          <w:p>
+            <w:pPr>
+              <w:pStyle w:val="Compact"/>
+              <w:jc w:val="right"/>
+            </w:pPr>
+            <w:r>
+              <w:t xml:space="preserve">0.3738</w:t>
+            </w:r>
+          </w:p>
+        </w:tc>
+        <w:tc>
+          <w:p>
+            <w:pPr>
+              <w:pStyle w:val="Compact"/>
+              <w:jc w:val="right"/>
+            </w:pPr>
+            <w:r>
+              <w:t xml:space="preserve">0.0186</w:t>
+            </w:r>
+          </w:p>
+        </w:tc>
+        <w:tc>
+          <w:p>
+            <w:pPr>
+              <w:pStyle w:val="Compact"/>
+              <w:jc w:val="right"/>
+            </w:pPr>
+            <w:r>
+              <w:t xml:space="preserve">0.0438</w:t>
             </w:r>
           </w:p>
         </w:tc>
@@ -28321,40 +28321,40 @@
               <w:jc w:val="right"/>
             </w:pPr>
             <w:r>
-              <w:t xml:space="preserve">0.2414557</w:t>
-            </w:r>
-          </w:p>
-        </w:tc>
-        <w:tc>
-          <w:p>
-            <w:pPr>
-              <w:pStyle w:val="Compact"/>
-              <w:jc w:val="right"/>
-            </w:pPr>
-            <w:r>
-              <w:t xml:space="preserve">0.3984019</w:t>
-            </w:r>
-          </w:p>
-        </w:tc>
-        <w:tc>
-          <w:p>
-            <w:pPr>
-              <w:pStyle w:val="Compact"/>
-              <w:jc w:val="right"/>
-            </w:pPr>
-            <w:r>
-              <w:t xml:space="preserve">0.3332235</w:t>
-            </w:r>
-          </w:p>
-        </w:tc>
-        <w:tc>
-          <w:p>
-            <w:pPr>
-              <w:pStyle w:val="Compact"/>
-              <w:jc w:val="right"/>
-            </w:pPr>
-            <w:r>
-              <w:t xml:space="preserve">0.4229375</w:t>
+              <w:t xml:space="preserve">0.2415</w:t>
+            </w:r>
+          </w:p>
+        </w:tc>
+        <w:tc>
+          <w:p>
+            <w:pPr>
+              <w:pStyle w:val="Compact"/>
+              <w:jc w:val="right"/>
+            </w:pPr>
+            <w:r>
+              <w:t xml:space="preserve">0.3984</w:t>
+            </w:r>
+          </w:p>
+        </w:tc>
+        <w:tc>
+          <w:p>
+            <w:pPr>
+              <w:pStyle w:val="Compact"/>
+              <w:jc w:val="right"/>
+            </w:pPr>
+            <w:r>
+              <w:t xml:space="preserve">0.3332</w:t>
+            </w:r>
+          </w:p>
+        </w:tc>
+        <w:tc>
+          <w:p>
+            <w:pPr>
+              <w:pStyle w:val="Compact"/>
+              <w:jc w:val="right"/>
+            </w:pPr>
+            <w:r>
+              <w:t xml:space="preserve">0.4229</w:t>
             </w:r>
           </w:p>
         </w:tc>
@@ -28378,40 +28378,40 @@
               <w:jc w:val="right"/>
             </w:pPr>
             <w:r>
-              <w:t xml:space="preserve">0.0019265</w:t>
-            </w:r>
-          </w:p>
-        </w:tc>
-        <w:tc>
-          <w:p>
-            <w:pPr>
-              <w:pStyle w:val="Compact"/>
-              <w:jc w:val="right"/>
-            </w:pPr>
-            <w:r>
-              <w:t xml:space="preserve">0.0226042</w:t>
-            </w:r>
-          </w:p>
-        </w:tc>
-        <w:tc>
-          <w:p>
-            <w:pPr>
-              <w:pStyle w:val="Compact"/>
-              <w:jc w:val="right"/>
-            </w:pPr>
-            <w:r>
-              <w:t xml:space="preserve">0.0020485</w:t>
-            </w:r>
-          </w:p>
-        </w:tc>
-        <w:tc>
-          <w:p>
-            <w:pPr>
-              <w:pStyle w:val="Compact"/>
-              <w:jc w:val="right"/>
-            </w:pPr>
-            <w:r>
-              <w:t xml:space="preserve">0.0279898</w:t>
+              <w:t xml:space="preserve">0.0019</w:t>
+            </w:r>
+          </w:p>
+        </w:tc>
+        <w:tc>
+          <w:p>
+            <w:pPr>
+              <w:pStyle w:val="Compact"/>
+              <w:jc w:val="right"/>
+            </w:pPr>
+            <w:r>
+              <w:t xml:space="preserve">0.0226</w:t>
+            </w:r>
+          </w:p>
+        </w:tc>
+        <w:tc>
+          <w:p>
+            <w:pPr>
+              <w:pStyle w:val="Compact"/>
+              <w:jc w:val="right"/>
+            </w:pPr>
+            <w:r>
+              <w:t xml:space="preserve">0.0020</w:t>
+            </w:r>
+          </w:p>
+        </w:tc>
+        <w:tc>
+          <w:p>
+            <w:pPr>
+              <w:pStyle w:val="Compact"/>
+              <w:jc w:val="right"/>
+            </w:pPr>
+            <w:r>
+              <w:t xml:space="preserve">0.0280</w:t>
             </w:r>
           </w:p>
         </w:tc>
@@ -28435,40 +28435,40 @@
               <w:jc w:val="right"/>
             </w:pPr>
             <w:r>
-              <w:t xml:space="preserve">0.6881136</w:t>
-            </w:r>
-          </w:p>
-        </w:tc>
-        <w:tc>
-          <w:p>
-            <w:pPr>
-              <w:pStyle w:val="Compact"/>
-              <w:jc w:val="right"/>
-            </w:pPr>
-            <w:r>
-              <w:t xml:space="preserve">0.7382606</w:t>
-            </w:r>
-          </w:p>
-        </w:tc>
-        <w:tc>
-          <w:p>
-            <w:pPr>
-              <w:pStyle w:val="Compact"/>
-              <w:jc w:val="right"/>
-            </w:pPr>
-            <w:r>
-              <w:t xml:space="preserve">0.0036103</w:t>
-            </w:r>
-          </w:p>
-        </w:tc>
-        <w:tc>
-          <w:p>
-            <w:pPr>
-              <w:pStyle w:val="Compact"/>
-              <w:jc w:val="right"/>
-            </w:pPr>
-            <w:r>
-              <w:t xml:space="preserve">0.0279898</w:t>
+              <w:t xml:space="preserve">0.6881</w:t>
+            </w:r>
+          </w:p>
+        </w:tc>
+        <w:tc>
+          <w:p>
+            <w:pPr>
+              <w:pStyle w:val="Compact"/>
+              <w:jc w:val="right"/>
+            </w:pPr>
+            <w:r>
+              <w:t xml:space="preserve">0.7383</w:t>
+            </w:r>
+          </w:p>
+        </w:tc>
+        <w:tc>
+          <w:p>
+            <w:pPr>
+              <w:pStyle w:val="Compact"/>
+              <w:jc w:val="right"/>
+            </w:pPr>
+            <w:r>
+              <w:t xml:space="preserve">0.0036</w:t>
+            </w:r>
+          </w:p>
+        </w:tc>
+        <w:tc>
+          <w:p>
+            <w:pPr>
+              <w:pStyle w:val="Compact"/>
+              <w:jc w:val="right"/>
+            </w:pPr>
+            <w:r>
+              <w:t xml:space="preserve">0.0280</w:t>
             </w:r>
           </w:p>
         </w:tc>
@@ -28492,40 +28492,40 @@
               <w:jc w:val="right"/>
             </w:pPr>
             <w:r>
-              <w:t xml:space="preserve">0.0556078</w:t>
-            </w:r>
-          </w:p>
-        </w:tc>
-        <w:tc>
-          <w:p>
-            <w:pPr>
-              <w:pStyle w:val="Compact"/>
-              <w:jc w:val="right"/>
-            </w:pPr>
-            <w:r>
-              <w:t xml:space="preserve">0.1532908</w:t>
-            </w:r>
-          </w:p>
-        </w:tc>
-        <w:tc>
-          <w:p>
-            <w:pPr>
-              <w:pStyle w:val="Compact"/>
-              <w:jc w:val="right"/>
-            </w:pPr>
-            <w:r>
-              <w:t xml:space="preserve">0.4806783</w:t>
-            </w:r>
-          </w:p>
-        </w:tc>
-        <w:tc>
-          <w:p>
-            <w:pPr>
-              <w:pStyle w:val="Compact"/>
-              <w:jc w:val="right"/>
-            </w:pPr>
-            <w:r>
-              <w:t xml:space="preserve">0.5665137</w:t>
+              <w:t xml:space="preserve">0.0556</w:t>
+            </w:r>
+          </w:p>
+        </w:tc>
+        <w:tc>
+          <w:p>
+            <w:pPr>
+              <w:pStyle w:val="Compact"/>
+              <w:jc w:val="right"/>
+            </w:pPr>
+            <w:r>
+              <w:t xml:space="preserve">0.1533</w:t>
+            </w:r>
+          </w:p>
+        </w:tc>
+        <w:tc>
+          <w:p>
+            <w:pPr>
+              <w:pStyle w:val="Compact"/>
+              <w:jc w:val="right"/>
+            </w:pPr>
+            <w:r>
+              <w:t xml:space="preserve">0.4807</w:t>
+            </w:r>
+          </w:p>
+        </w:tc>
+        <w:tc>
+          <w:p>
+            <w:pPr>
+              <w:pStyle w:val="Compact"/>
+              <w:jc w:val="right"/>
+            </w:pPr>
+            <w:r>
+              <w:t xml:space="preserve">0.5665</w:t>
             </w:r>
           </w:p>
         </w:tc>
@@ -28549,40 +28549,40 @@
               <w:jc w:val="right"/>
             </w:pPr>
             <w:r>
-              <w:t xml:space="preserve">0.6935175</w:t>
-            </w:r>
-          </w:p>
-        </w:tc>
-        <w:tc>
-          <w:p>
-            <w:pPr>
-              <w:pStyle w:val="Compact"/>
-              <w:jc w:val="right"/>
-            </w:pPr>
-            <w:r>
-              <w:t xml:space="preserve">0.7382606</w:t>
-            </w:r>
-          </w:p>
-        </w:tc>
-        <w:tc>
-          <w:p>
-            <w:pPr>
-              <w:pStyle w:val="Compact"/>
-              <w:jc w:val="right"/>
-            </w:pPr>
-            <w:r>
-              <w:t xml:space="preserve">0.0209093</w:t>
-            </w:r>
-          </w:p>
-        </w:tc>
-        <w:tc>
-          <w:p>
-            <w:pPr>
-              <w:pStyle w:val="Compact"/>
-              <w:jc w:val="right"/>
-            </w:pPr>
-            <w:r>
-              <w:t xml:space="preserve">0.0457086</w:t>
+              <w:t xml:space="preserve">0.6935</w:t>
+            </w:r>
+          </w:p>
+        </w:tc>
+        <w:tc>
+          <w:p>
+            <w:pPr>
+              <w:pStyle w:val="Compact"/>
+              <w:jc w:val="right"/>
+            </w:pPr>
+            <w:r>
+              <w:t xml:space="preserve">0.7383</w:t>
+            </w:r>
+          </w:p>
+        </w:tc>
+        <w:tc>
+          <w:p>
+            <w:pPr>
+              <w:pStyle w:val="Compact"/>
+              <w:jc w:val="right"/>
+            </w:pPr>
+            <w:r>
+              <w:t xml:space="preserve">0.0209</w:t>
+            </w:r>
+          </w:p>
+        </w:tc>
+        <w:tc>
+          <w:p>
+            <w:pPr>
+              <w:pStyle w:val="Compact"/>
+              <w:jc w:val="right"/>
+            </w:pPr>
+            <w:r>
+              <w:t xml:space="preserve">0.0457</w:t>
             </w:r>
           </w:p>
         </w:tc>
@@ -28606,40 +28606,40 @@
               <w:jc w:val="right"/>
             </w:pPr>
             <w:r>
-              <w:t xml:space="preserve">0.6668900</w:t>
-            </w:r>
-          </w:p>
-        </w:tc>
-        <w:tc>
-          <w:p>
-            <w:pPr>
-              <w:pStyle w:val="Compact"/>
-              <w:jc w:val="right"/>
-            </w:pPr>
-            <w:r>
-              <w:t xml:space="preserve">0.7382606</w:t>
-            </w:r>
-          </w:p>
-        </w:tc>
-        <w:tc>
-          <w:p>
-            <w:pPr>
-              <w:pStyle w:val="Compact"/>
-              <w:jc w:val="right"/>
-            </w:pPr>
-            <w:r>
-              <w:t xml:space="preserve">0.0614327</w:t>
-            </w:r>
-          </w:p>
-        </w:tc>
-        <w:tc>
-          <w:p>
-            <w:pPr>
-              <w:pStyle w:val="Compact"/>
-              <w:jc w:val="right"/>
-            </w:pPr>
-            <w:r>
-              <w:t xml:space="preserve">0.1126266</w:t>
+              <w:t xml:space="preserve">0.6669</w:t>
+            </w:r>
+          </w:p>
+        </w:tc>
+        <w:tc>
+          <w:p>
+            <w:pPr>
+              <w:pStyle w:val="Compact"/>
+              <w:jc w:val="right"/>
+            </w:pPr>
+            <w:r>
+              <w:t xml:space="preserve">0.7383</w:t>
+            </w:r>
+          </w:p>
+        </w:tc>
+        <w:tc>
+          <w:p>
+            <w:pPr>
+              <w:pStyle w:val="Compact"/>
+              <w:jc w:val="right"/>
+            </w:pPr>
+            <w:r>
+              <w:t xml:space="preserve">0.0614</w:t>
+            </w:r>
+          </w:p>
+        </w:tc>
+        <w:tc>
+          <w:p>
+            <w:pPr>
+              <w:pStyle w:val="Compact"/>
+              <w:jc w:val="right"/>
+            </w:pPr>
+            <w:r>
+              <w:t xml:space="preserve">0.1126</w:t>
             </w:r>
           </w:p>
         </w:tc>
@@ -28663,40 +28663,40 @@
               <w:jc w:val="right"/>
             </w:pPr>
             <w:r>
-              <w:t xml:space="preserve">0.0051300</w:t>
-            </w:r>
-          </w:p>
-        </w:tc>
-        <w:tc>
-          <w:p>
-            <w:pPr>
-              <w:pStyle w:val="Compact"/>
-              <w:jc w:val="right"/>
-            </w:pPr>
-            <w:r>
-              <w:t xml:space="preserve">0.0338577</w:t>
-            </w:r>
-          </w:p>
-        </w:tc>
-        <w:tc>
-          <w:p>
-            <w:pPr>
-              <w:pStyle w:val="Compact"/>
-              <w:jc w:val="right"/>
-            </w:pPr>
-            <w:r>
-              <w:t xml:space="preserve">0.0061091</w:t>
-            </w:r>
-          </w:p>
-        </w:tc>
-        <w:tc>
-          <w:p>
-            <w:pPr>
-              <w:pStyle w:val="Compact"/>
-              <w:jc w:val="right"/>
-            </w:pPr>
-            <w:r>
-              <w:t xml:space="preserve">0.0279898</w:t>
+              <w:t xml:space="preserve">0.0051</w:t>
+            </w:r>
+          </w:p>
+        </w:tc>
+        <w:tc>
+          <w:p>
+            <w:pPr>
+              <w:pStyle w:val="Compact"/>
+              <w:jc w:val="right"/>
+            </w:pPr>
+            <w:r>
+              <w:t xml:space="preserve">0.0339</w:t>
+            </w:r>
+          </w:p>
+        </w:tc>
+        <w:tc>
+          <w:p>
+            <w:pPr>
+              <w:pStyle w:val="Compact"/>
+              <w:jc w:val="right"/>
+            </w:pPr>
+            <w:r>
+              <w:t xml:space="preserve">0.0061</w:t>
+            </w:r>
+          </w:p>
+        </w:tc>
+        <w:tc>
+          <w:p>
+            <w:pPr>
+              <w:pStyle w:val="Compact"/>
+              <w:jc w:val="right"/>
+            </w:pPr>
+            <w:r>
+              <w:t xml:space="preserve">0.0280</w:t>
             </w:r>
           </w:p>
         </w:tc>
@@ -28720,40 +28720,40 @@
               <w:jc w:val="right"/>
             </w:pPr>
             <w:r>
-              <w:t xml:space="preserve">0.0089534</w:t>
-            </w:r>
-          </w:p>
-        </w:tc>
-        <w:tc>
-          <w:p>
-            <w:pPr>
-              <w:pStyle w:val="Compact"/>
-              <w:jc w:val="right"/>
-            </w:pPr>
-            <w:r>
-              <w:t xml:space="preserve">0.0492440</w:t>
-            </w:r>
-          </w:p>
-        </w:tc>
-        <w:tc>
-          <w:p>
-            <w:pPr>
-              <w:pStyle w:val="Compact"/>
-              <w:jc w:val="right"/>
-            </w:pPr>
-            <w:r>
-              <w:t xml:space="preserve">0.0136420</w:t>
-            </w:r>
-          </w:p>
-        </w:tc>
-        <w:tc>
-          <w:p>
-            <w:pPr>
-              <w:pStyle w:val="Compact"/>
-              <w:jc w:val="right"/>
-            </w:pPr>
-            <w:r>
-              <w:t xml:space="preserve">0.0357256</w:t>
+              <w:t xml:space="preserve">0.0090</w:t>
+            </w:r>
+          </w:p>
+        </w:tc>
+        <w:tc>
+          <w:p>
+            <w:pPr>
+              <w:pStyle w:val="Compact"/>
+              <w:jc w:val="right"/>
+            </w:pPr>
+            <w:r>
+              <w:t xml:space="preserve">0.0492</w:t>
+            </w:r>
+          </w:p>
+        </w:tc>
+        <w:tc>
+          <w:p>
+            <w:pPr>
+              <w:pStyle w:val="Compact"/>
+              <w:jc w:val="right"/>
+            </w:pPr>
+            <w:r>
+              <w:t xml:space="preserve">0.0136</w:t>
+            </w:r>
+          </w:p>
+        </w:tc>
+        <w:tc>
+          <w:p>
+            <w:pPr>
+              <w:pStyle w:val="Compact"/>
+              <w:jc w:val="right"/>
+            </w:pPr>
+            <w:r>
+              <w:t xml:space="preserve">0.0357</w:t>
             </w:r>
           </w:p>
         </w:tc>
@@ -28777,40 +28777,40 @@
               <w:jc w:val="right"/>
             </w:pPr>
             <w:r>
-              <w:t xml:space="preserve">0.2999390</w:t>
-            </w:r>
-          </w:p>
-        </w:tc>
-        <w:tc>
-          <w:p>
-            <w:pPr>
-              <w:pStyle w:val="Compact"/>
-              <w:jc w:val="right"/>
-            </w:pPr>
-            <w:r>
-              <w:t xml:space="preserve">0.4506541</w:t>
-            </w:r>
-          </w:p>
-        </w:tc>
-        <w:tc>
-          <w:p>
-            <w:pPr>
-              <w:pStyle w:val="Compact"/>
-              <w:jc w:val="right"/>
-            </w:pPr>
-            <w:r>
-              <w:t xml:space="preserve">0.1496012</w:t>
-            </w:r>
-          </w:p>
-        </w:tc>
-        <w:tc>
-          <w:p>
-            <w:pPr>
-              <w:pStyle w:val="Compact"/>
-              <w:jc w:val="right"/>
-            </w:pPr>
-            <w:r>
-              <w:t xml:space="preserve">0.2244018</w:t>
+              <w:t xml:space="preserve">0.2999</w:t>
+            </w:r>
+          </w:p>
+        </w:tc>
+        <w:tc>
+          <w:p>
+            <w:pPr>
+              <w:pStyle w:val="Compact"/>
+              <w:jc w:val="right"/>
+            </w:pPr>
+            <w:r>
+              <w:t xml:space="preserve">0.4507</w:t>
+            </w:r>
+          </w:p>
+        </w:tc>
+        <w:tc>
+          <w:p>
+            <w:pPr>
+              <w:pStyle w:val="Compact"/>
+              <w:jc w:val="right"/>
+            </w:pPr>
+            <w:r>
+              <w:t xml:space="preserve">0.1496</w:t>
+            </w:r>
+          </w:p>
+        </w:tc>
+        <w:tc>
+          <w:p>
+            <w:pPr>
+              <w:pStyle w:val="Compact"/>
+              <w:jc w:val="right"/>
+            </w:pPr>
+            <w:r>
+              <w:t xml:space="preserve">0.2244</w:t>
             </w:r>
           </w:p>
         </w:tc>
@@ -28834,40 +28834,40 @@
               <w:jc w:val="right"/>
             </w:pPr>
             <w:r>
-              <w:t xml:space="preserve">0.1800702</w:t>
-            </w:r>
-          </w:p>
-        </w:tc>
-        <w:tc>
-          <w:p>
-            <w:pPr>
-              <w:pStyle w:val="Compact"/>
-              <w:jc w:val="right"/>
-            </w:pPr>
-            <w:r>
-              <w:t xml:space="preserve">0.3301286</w:t>
-            </w:r>
-          </w:p>
-        </w:tc>
-        <w:tc>
-          <w:p>
-            <w:pPr>
-              <w:pStyle w:val="Compact"/>
-              <w:jc w:val="right"/>
-            </w:pPr>
-            <w:r>
-              <w:t xml:space="preserve">0.4979440</w:t>
-            </w:r>
-          </w:p>
-        </w:tc>
-        <w:tc>
-          <w:p>
-            <w:pPr>
-              <w:pStyle w:val="Compact"/>
-              <w:jc w:val="right"/>
-            </w:pPr>
-            <w:r>
-              <w:t xml:space="preserve">0.5666259</w:t>
+              <w:t xml:space="preserve">0.1801</w:t>
+            </w:r>
+          </w:p>
+        </w:tc>
+        <w:tc>
+          <w:p>
+            <w:pPr>
+              <w:pStyle w:val="Compact"/>
+              <w:jc w:val="right"/>
+            </w:pPr>
+            <w:r>
+              <w:t xml:space="preserve">0.3301</w:t>
+            </w:r>
+          </w:p>
+        </w:tc>
+        <w:tc>
+          <w:p>
+            <w:pPr>
+              <w:pStyle w:val="Compact"/>
+              <w:jc w:val="right"/>
+            </w:pPr>
+            <w:r>
+              <w:t xml:space="preserve">0.4979</w:t>
+            </w:r>
+          </w:p>
+        </w:tc>
+        <w:tc>
+          <w:p>
+            <w:pPr>
+              <w:pStyle w:val="Compact"/>
+              <w:jc w:val="right"/>
+            </w:pPr>
+            <w:r>
+              <w:t xml:space="preserve">0.5666</w:t>
             </w:r>
           </w:p>
         </w:tc>
@@ -28891,40 +28891,40 @@
               <w:jc w:val="right"/>
             </w:pPr>
             <w:r>
-              <w:t xml:space="preserve">0.0495937</w:t>
-            </w:r>
-          </w:p>
-        </w:tc>
-        <w:tc>
-          <w:p>
-            <w:pPr>
-              <w:pStyle w:val="Compact"/>
-              <w:jc w:val="right"/>
-            </w:pPr>
-            <w:r>
-              <w:t xml:space="preserve">0.1532908</w:t>
-            </w:r>
-          </w:p>
-        </w:tc>
-        <w:tc>
-          <w:p>
-            <w:pPr>
-              <w:pStyle w:val="Compact"/>
-              <w:jc w:val="right"/>
-            </w:pPr>
-            <w:r>
-              <w:t xml:space="preserve">0.2228486</w:t>
-            </w:r>
-          </w:p>
-        </w:tc>
-        <w:tc>
-          <w:p>
-            <w:pPr>
-              <w:pStyle w:val="Compact"/>
-              <w:jc w:val="right"/>
-            </w:pPr>
-            <w:r>
-              <w:t xml:space="preserve">0.2941601</w:t>
+              <w:t xml:space="preserve">0.0496</w:t>
+            </w:r>
+          </w:p>
+        </w:tc>
+        <w:tc>
+          <w:p>
+            <w:pPr>
+              <w:pStyle w:val="Compact"/>
+              <w:jc w:val="right"/>
+            </w:pPr>
+            <w:r>
+              <w:t xml:space="preserve">0.1533</w:t>
+            </w:r>
+          </w:p>
+        </w:tc>
+        <w:tc>
+          <w:p>
+            <w:pPr>
+              <w:pStyle w:val="Compact"/>
+              <w:jc w:val="right"/>
+            </w:pPr>
+            <w:r>
+              <w:t xml:space="preserve">0.2228</w:t>
+            </w:r>
+          </w:p>
+        </w:tc>
+        <w:tc>
+          <w:p>
+            <w:pPr>
+              <w:pStyle w:val="Compact"/>
+              <w:jc w:val="right"/>
+            </w:pPr>
+            <w:r>
+              <w:t xml:space="preserve">0.2942</w:t>
             </w:r>
           </w:p>
         </w:tc>
@@ -28948,40 +28948,40 @@
               <w:jc w:val="right"/>
             </w:pPr>
             <w:r>
-              <w:t xml:space="preserve">0.6713296</w:t>
-            </w:r>
-          </w:p>
-        </w:tc>
-        <w:tc>
-          <w:p>
-            <w:pPr>
-              <w:pStyle w:val="Compact"/>
-              <w:jc w:val="right"/>
-            </w:pPr>
-            <w:r>
-              <w:t xml:space="preserve">0.7382606</w:t>
-            </w:r>
-          </w:p>
-        </w:tc>
-        <w:tc>
-          <w:p>
-            <w:pPr>
-              <w:pStyle w:val="Compact"/>
-              <w:jc w:val="right"/>
-            </w:pPr>
-            <w:r>
-              <w:t xml:space="preserve">0.4557323</w:t>
-            </w:r>
-          </w:p>
-        </w:tc>
-        <w:tc>
-          <w:p>
-            <w:pPr>
-              <w:pStyle w:val="Compact"/>
-              <w:jc w:val="right"/>
-            </w:pPr>
-            <w:r>
-              <w:t xml:space="preserve">0.5570061</w:t>
+              <w:t xml:space="preserve">0.6713</w:t>
+            </w:r>
+          </w:p>
+        </w:tc>
+        <w:tc>
+          <w:p>
+            <w:pPr>
+              <w:pStyle w:val="Compact"/>
+              <w:jc w:val="right"/>
+            </w:pPr>
+            <w:r>
+              <w:t xml:space="preserve">0.7383</w:t>
+            </w:r>
+          </w:p>
+        </w:tc>
+        <w:tc>
+          <w:p>
+            <w:pPr>
+              <w:pStyle w:val="Compact"/>
+              <w:jc w:val="right"/>
+            </w:pPr>
+            <w:r>
+              <w:t xml:space="preserve">0.4557</w:t>
+            </w:r>
+          </w:p>
+        </w:tc>
+        <w:tc>
+          <w:p>
+            <w:pPr>
+              <w:pStyle w:val="Compact"/>
+              <w:jc w:val="right"/>
+            </w:pPr>
+            <w:r>
+              <w:t xml:space="preserve">0.5570</w:t>
             </w:r>
           </w:p>
         </w:tc>
@@ -29005,40 +29005,40 @@
               <w:jc w:val="right"/>
             </w:pPr>
             <w:r>
-              <w:t xml:space="preserve">0.0578400</w:t>
-            </w:r>
-          </w:p>
-        </w:tc>
-        <w:tc>
-          <w:p>
-            <w:pPr>
-              <w:pStyle w:val="Compact"/>
-              <w:jc w:val="right"/>
-            </w:pPr>
-            <w:r>
-              <w:t xml:space="preserve">0.1532908</w:t>
-            </w:r>
-          </w:p>
-        </w:tc>
-        <w:tc>
-          <w:p>
-            <w:pPr>
-              <w:pStyle w:val="Compact"/>
-              <w:jc w:val="right"/>
-            </w:pPr>
-            <w:r>
-              <w:t xml:space="preserve">0.0221618</w:t>
-            </w:r>
-          </w:p>
-        </w:tc>
-        <w:tc>
-          <w:p>
-            <w:pPr>
-              <w:pStyle w:val="Compact"/>
-              <w:jc w:val="right"/>
-            </w:pPr>
-            <w:r>
-              <w:t xml:space="preserve">0.0457086</w:t>
+              <w:t xml:space="preserve">0.0578</w:t>
+            </w:r>
+          </w:p>
+        </w:tc>
+        <w:tc>
+          <w:p>
+            <w:pPr>
+              <w:pStyle w:val="Compact"/>
+              <w:jc w:val="right"/>
+            </w:pPr>
+            <w:r>
+              <w:t xml:space="preserve">0.1533</w:t>
+            </w:r>
+          </w:p>
+        </w:tc>
+        <w:tc>
+          <w:p>
+            <w:pPr>
+              <w:pStyle w:val="Compact"/>
+              <w:jc w:val="right"/>
+            </w:pPr>
+            <w:r>
+              <w:t xml:space="preserve">0.0222</w:t>
+            </w:r>
+          </w:p>
+        </w:tc>
+        <w:tc>
+          <w:p>
+            <w:pPr>
+              <w:pStyle w:val="Compact"/>
+              <w:jc w:val="right"/>
+            </w:pPr>
+            <w:r>
+              <w:t xml:space="preserve">0.0457</w:t>
             </w:r>
           </w:p>
         </w:tc>
@@ -29062,40 +29062,40 @@
               <w:jc w:val="right"/>
             </w:pPr>
             <w:r>
-              <w:t xml:space="preserve">0.1540062</w:t>
-            </w:r>
-          </w:p>
-        </w:tc>
-        <w:tc>
-          <w:p>
-            <w:pPr>
-              <w:pStyle w:val="Compact"/>
-              <w:jc w:val="right"/>
-            </w:pPr>
-            <w:r>
-              <w:t xml:space="preserve">0.2989531</w:t>
-            </w:r>
-          </w:p>
-        </w:tc>
-        <w:tc>
-          <w:p>
-            <w:pPr>
-              <w:pStyle w:val="Compact"/>
-              <w:jc w:val="right"/>
-            </w:pPr>
-            <w:r>
-              <w:t xml:space="preserve">0.5367430</w:t>
-            </w:r>
-          </w:p>
-        </w:tc>
-        <w:tc>
-          <w:p>
-            <w:pPr>
-              <w:pStyle w:val="Compact"/>
-              <w:jc w:val="right"/>
-            </w:pPr>
-            <w:r>
-              <w:t xml:space="preserve">0.5904173</w:t>
+              <w:t xml:space="preserve">0.1540</w:t>
+            </w:r>
+          </w:p>
+        </w:tc>
+        <w:tc>
+          <w:p>
+            <w:pPr>
+              <w:pStyle w:val="Compact"/>
+              <w:jc w:val="right"/>
+            </w:pPr>
+            <w:r>
+              <w:t xml:space="preserve">0.2990</w:t>
+            </w:r>
+          </w:p>
+        </w:tc>
+        <w:tc>
+          <w:p>
+            <w:pPr>
+              <w:pStyle w:val="Compact"/>
+              <w:jc w:val="right"/>
+            </w:pPr>
+            <w:r>
+              <w:t xml:space="preserve">0.5367</w:t>
+            </w:r>
+          </w:p>
+        </w:tc>
+        <w:tc>
+          <w:p>
+            <w:pPr>
+              <w:pStyle w:val="Compact"/>
+              <w:jc w:val="right"/>
+            </w:pPr>
+            <w:r>
+              <w:t xml:space="preserve">0.5904</w:t>
             </w:r>
           </w:p>
         </w:tc>

--- a/figures_version2.docx
+++ b/figures_version2.docx
@@ -2274,7 +2274,18 @@
     </w:p>
     <w:p>
       <w:pPr>
-        <w:pStyle w:val="BodyText"/>
+        <w:pStyle w:val="SourceCode"/>
+      </w:pPr>
+      <w:r>
+        <w:rPr>
+          <w:rStyle w:val="VerbatimChar"/>
+        </w:rPr>
+        <w:t xml:space="preserve">## Saving 12 x 7 in image</w:t>
+      </w:r>
+    </w:p>
+    <w:p>
+      <w:pPr>
+        <w:pStyle w:val="FirstParagraph"/>
       </w:pPr>
       <w:r>
         <w:drawing>
@@ -16801,6 +16812,96 @@
             </w:pPr>
             <w:r>
               <w:t xml:space="preserve">0.320</w:t>
+            </w:r>
+          </w:p>
+        </w:tc>
+      </w:tr>
+      <w:tr>
+        <w:tc>
+          <w:p>
+            <w:pPr>
+              <w:pStyle w:val="Compact"/>
+              <w:jc w:val="left"/>
+            </w:pPr>
+            <w:r>
+              <w:t xml:space="preserve">wtoPhi_emK</w:t>
+            </w:r>
+          </w:p>
+        </w:tc>
+        <w:tc>
+          <w:p>
+            <w:pPr>
+              <w:pStyle w:val="Compact"/>
+              <w:jc w:val="right"/>
+            </w:pPr>
+            <w:r>
+              <w:t xml:space="preserve">0.190</w:t>
+            </w:r>
+          </w:p>
+        </w:tc>
+        <w:tc>
+          <w:p>
+            <w:pPr>
+              <w:pStyle w:val="Compact"/>
+              <w:jc w:val="right"/>
+            </w:pPr>
+            <w:r>
+              <w:t xml:space="preserve">0.996</w:t>
+            </w:r>
+          </w:p>
+        </w:tc>
+        <w:tc>
+          <w:p>
+            <w:pPr>
+              <w:pStyle w:val="Compact"/>
+              <w:jc w:val="right"/>
+            </w:pPr>
+            <w:r>
+              <w:t xml:space="preserve">0.534</w:t>
+            </w:r>
+          </w:p>
+        </w:tc>
+        <w:tc>
+          <w:p>
+            <w:pPr>
+              <w:pStyle w:val="Compact"/>
+              <w:jc w:val="right"/>
+            </w:pPr>
+            <w:r>
+              <w:t xml:space="preserve">1</w:t>
+            </w:r>
+          </w:p>
+        </w:tc>
+        <w:tc>
+          <w:p>
+            <w:pPr>
+              <w:pStyle w:val="Compact"/>
+              <w:jc w:val="right"/>
+            </w:pPr>
+            <w:r>
+              <w:t xml:space="preserve">0.230</w:t>
+            </w:r>
+          </w:p>
+        </w:tc>
+        <w:tc>
+          <w:p>
+            <w:pPr>
+              <w:pStyle w:val="Compact"/>
+              <w:jc w:val="right"/>
+            </w:pPr>
+            <w:r>
+              <w:t xml:space="preserve">0.157</w:t>
+            </w:r>
+          </w:p>
+        </w:tc>
+        <w:tc>
+          <w:p>
+            <w:pPr>
+              <w:pStyle w:val="Compact"/>
+              <w:jc w:val="right"/>
+            </w:pPr>
+            <w:r>
+              <w:t xml:space="preserve">0.271</w:t>
             </w:r>
           </w:p>
         </w:tc>
